--- a/Atas - Sprint 3/atasReuniao3Sprint.docx
+++ b/Atas - Sprint 3/atasReuniao3Sprint.docx
@@ -1,8 +1,8 @@
 
 <file path=word/document.xml><?xml version="1.0" encoding="utf-8"?>
-<w:document xmlns:wpc="http://schemas.microsoft.com/office/word/2010/wordprocessingCanvas" xmlns:cx="http://schemas.microsoft.com/office/drawing/2014/chartex" xmlns:mc="http://schemas.openxmlformats.org/markup-compatibility/2006" xmlns:o="urn:schemas-microsoft-com:office:office" xmlns:r="http://schemas.openxmlformats.org/officeDocument/2006/relationships" xmlns:m="http://schemas.openxmlformats.org/officeDocument/2006/math" xmlns:v="urn:schemas-microsoft-com:vml" xmlns:wp14="http://schemas.microsoft.com/office/word/2010/wordprocessingDrawing" xmlns:wp="http://schemas.openxmlformats.org/drawingml/2006/wordprocessingDrawing" xmlns:w10="urn:schemas-microsoft-com:office:word" xmlns:w="http://schemas.openxmlformats.org/wordprocessingml/2006/main" xmlns:w14="http://schemas.microsoft.com/office/word/2010/wordml" xmlns:w15="http://schemas.microsoft.com/office/word/2012/wordml" xmlns:w16se="http://schemas.microsoft.com/office/word/2015/wordml/symex" xmlns:wpg="http://schemas.microsoft.com/office/word/2010/wordprocessingGroup" xmlns:wpi="http://schemas.microsoft.com/office/word/2010/wordprocessingInk" xmlns:wne="http://schemas.microsoft.com/office/word/2006/wordml" xmlns:wps="http://schemas.microsoft.com/office/word/2010/wordprocessingShape" mc:Ignorable="w14 w15 w16se wp14">
+<w:document xmlns:wpc="http://schemas.microsoft.com/office/word/2010/wordprocessingCanvas" xmlns:cx="http://schemas.microsoft.com/office/drawing/2014/chartex" xmlns:cx1="http://schemas.microsoft.com/office/drawing/2015/9/8/chartex" xmlns:cx2="http://schemas.microsoft.com/office/drawing/2015/10/21/chartex" xmlns:cx3="http://schemas.microsoft.com/office/drawing/2016/5/9/chartex" xmlns:cx4="http://schemas.microsoft.com/office/drawing/2016/5/10/chartex" xmlns:cx5="http://schemas.microsoft.com/office/drawing/2016/5/11/chartex" xmlns:cx6="http://schemas.microsoft.com/office/drawing/2016/5/12/chartex" xmlns:cx7="http://schemas.microsoft.com/office/drawing/2016/5/13/chartex" xmlns:cx8="http://schemas.microsoft.com/office/drawing/2016/5/14/chartex" xmlns:mc="http://schemas.openxmlformats.org/markup-compatibility/2006" xmlns:aink="http://schemas.microsoft.com/office/drawing/2016/ink" xmlns:am3d="http://schemas.microsoft.com/office/drawing/2017/model3d" xmlns:o="urn:schemas-microsoft-com:office:office" xmlns:r="http://schemas.openxmlformats.org/officeDocument/2006/relationships" xmlns:m="http://schemas.openxmlformats.org/officeDocument/2006/math" xmlns:v="urn:schemas-microsoft-com:vml" xmlns:wp14="http://schemas.microsoft.com/office/word/2010/wordprocessingDrawing" xmlns:wp="http://schemas.openxmlformats.org/drawingml/2006/wordprocessingDrawing" xmlns:w10="urn:schemas-microsoft-com:office:word" xmlns:w="http://schemas.openxmlformats.org/wordprocessingml/2006/main" xmlns:w14="http://schemas.microsoft.com/office/word/2010/wordml" xmlns:w15="http://schemas.microsoft.com/office/word/2012/wordml" xmlns:w16cex="http://schemas.microsoft.com/office/word/2018/wordml/cex" xmlns:w16cid="http://schemas.microsoft.com/office/word/2016/wordml/cid" xmlns:w16="http://schemas.microsoft.com/office/word/2018/wordml" xmlns:w16sdtdh="http://schemas.microsoft.com/office/word/2020/wordml/sdtdatahash" xmlns:w16se="http://schemas.microsoft.com/office/word/2015/wordml/symex" xmlns:wpg="http://schemas.microsoft.com/office/word/2010/wordprocessingGroup" xmlns:wpi="http://schemas.microsoft.com/office/word/2010/wordprocessingInk" xmlns:wne="http://schemas.microsoft.com/office/word/2006/wordml" xmlns:wps="http://schemas.microsoft.com/office/word/2010/wordprocessingShape" mc:Ignorable="w14 w15 w16se w16cid w16 w16cex w16sdtdh wp14">
   <w:body>
-    <w:p xmlns:wp14="http://schemas.microsoft.com/office/word/2010/wordml" wp14:textId="77777777">
+    <w:p>
       <w:pPr>
         <w:jc w:val="center"/>
         <w:rPr>
@@ -16,21 +16,21 @@
         <w:t>Atas das Reuniões</w:t>
       </w:r>
     </w:p>
-    <w:p xmlns:wp14="http://schemas.microsoft.com/office/word/2010/wordml" wp14:textId="77777777">
+    <w:p>
       <w:pPr>
         <w:rPr>
           <w:u w:val="single"/>
         </w:rPr>
       </w:pPr>
     </w:p>
-    <w:p xmlns:wp14="http://schemas.microsoft.com/office/word/2010/wordml" wp14:textId="77777777">
+    <w:p>
       <w:pPr>
         <w:rPr>
           <w:u w:val="single"/>
         </w:rPr>
       </w:pPr>
     </w:p>
-    <w:p xmlns:wp14="http://schemas.microsoft.com/office/word/2010/wordml" wp14:textId="38C90909">
+    <w:p>
       <w:pPr>
         <w:rPr>
           <w:u w:val="single"/>
@@ -102,39 +102,168 @@
         <w:rPr>
           <w:u w:val="single"/>
         </w:rPr>
-        <w:t xml:space="preserve"> da </w:t>
+        <w:t xml:space="preserve"> da Sprint 3</w:t>
+      </w:r>
+    </w:p>
+    <w:p>
+      <w:pPr>
+        <w:pStyle w:val="PargrafodaLista"/>
+        <w:numPr>
+          <w:ilvl w:val="0"/>
+          <w:numId w:val="2"/>
+        </w:numPr>
+        <w:spacing w:before="120" w:after="120" w:line="240" w:lineRule="auto"/>
+        <w:ind w:left="1080"/>
+      </w:pPr>
+      <w:r>
+        <w:t>Definimos usar a mesma metodologia da sprint 3</w:t>
+      </w:r>
+      <w:r>
+        <w:t>.</w:t>
+      </w:r>
+    </w:p>
+    <w:p>
+      <w:pPr>
+        <w:pStyle w:val="PargrafodaLista"/>
+        <w:numPr>
+          <w:ilvl w:val="0"/>
+          <w:numId w:val="2"/>
+        </w:numPr>
+        <w:spacing w:before="120" w:after="120" w:line="240" w:lineRule="auto"/>
+        <w:ind w:left="1080"/>
+      </w:pPr>
+      <w:r>
+        <w:t xml:space="preserve"> </w:t>
+      </w:r>
+      <w:r>
+        <w:t>Como o Professor Brandão nos ensinou sobre o relacionamento de n:m em banco de dados no decorrer da sp</w:t>
+      </w:r>
+      <w:r>
+        <w:t>r</w:t>
+      </w:r>
+      <w:r>
+        <w:t>int</w:t>
+      </w:r>
+      <w:r>
+        <w:t xml:space="preserve"> 2, por hora não faremos alterações na estrutura do Banco.</w:t>
+      </w:r>
+    </w:p>
+    <w:p>
+      <w:pPr>
+        <w:pStyle w:val="PargrafodaLista"/>
+        <w:numPr>
+          <w:ilvl w:val="0"/>
+          <w:numId w:val="2"/>
+        </w:numPr>
+        <w:spacing w:before="120" w:after="120" w:line="240" w:lineRule="auto"/>
+        <w:ind w:left="1080"/>
+      </w:pPr>
+      <w:r>
+        <w:t>Definimos pra próxima semana que estudaremos novas aplicações no nosso BD. Já que o professor Alex nos passou novos conceitos.</w:t>
+      </w:r>
+    </w:p>
+    <w:p>
+      <w:pPr>
+        <w:pStyle w:val="PargrafodaLista"/>
+        <w:numPr>
+          <w:ilvl w:val="0"/>
+          <w:numId w:val="2"/>
+        </w:numPr>
+        <w:spacing w:before="120" w:after="120"/>
+        <w:ind w:left="1080"/>
+        <w:rPr>
+          <w:rFonts w:eastAsiaTheme="minorEastAsia"/>
+        </w:rPr>
+      </w:pPr>
+      <w:r>
+        <w:t>Escolhemos a nossa ferramenta de suporte do projeto e aplicamos no site.</w:t>
+      </w:r>
+    </w:p>
+    <w:p>
+      <w:pPr>
+        <w:pStyle w:val="PargrafodaLista"/>
+        <w:numPr>
+          <w:ilvl w:val="0"/>
+          <w:numId w:val="2"/>
+        </w:numPr>
+        <w:spacing w:before="120" w:after="120"/>
+        <w:ind w:left="1080"/>
+        <w:rPr>
+          <w:rFonts w:eastAsiaTheme="minorEastAsia"/>
+        </w:rPr>
+      </w:pPr>
+      <w:r>
+        <w:t>Escolhemos o layout que vai entrar os alertas de temperatura e umidade.</w:t>
+      </w:r>
+    </w:p>
+    <w:p>
+      <w:pPr>
+        <w:ind w:left="54"/>
+      </w:pPr>
+    </w:p>
+    <w:p>
+      <w:pPr>
+        <w:ind w:firstLine="414"/>
+      </w:pPr>
+      <w:r>
+        <w:t>&lt;Todos presentes&gt;</w:t>
+      </w:r>
+    </w:p>
+    <w:p>
+      <w:pPr>
+        <w:ind w:firstLine="414"/>
+      </w:pPr>
+    </w:p>
+    <w:p>
+      <w:pPr>
+        <w:rPr>
+          <w:u w:val="single"/>
+        </w:rPr>
+      </w:pPr>
+      <w:r>
+        <w:rPr>
+          <w:u w:val="single"/>
+        </w:rPr>
+        <w:t xml:space="preserve">Dia </w:t>
       </w:r>
       <w:r>
         <w:rPr>
           <w:u w:val="single"/>
         </w:rPr>
-        <w:t>Sprint</w:t>
+        <w:t>11</w:t>
       </w:r>
       <w:r>
         <w:rPr>
           <w:u w:val="single"/>
         </w:rPr>
-        <w:t xml:space="preserve"> 3</w:t>
+        <w:t xml:space="preserve">/05/21 </w:t>
       </w:r>
     </w:p>
-    <w:p xmlns:wp14="http://schemas.microsoft.com/office/word/2010/wordml" wp14:textId="1C8B8620">
+    <w:p>
       <w:pPr>
         <w:pStyle w:val="PargrafodaLista"/>
         <w:numPr>
           <w:ilvl w:val="0"/>
           <w:numId w:val="2"/>
         </w:numPr>
-        <w:spacing w:before="120" w:beforeAutospacing="off" w:after="120" w:afterAutospacing="off" w:line="240" w:lineRule="auto"/>
+        <w:spacing w:before="120" w:after="120" w:line="240" w:lineRule="auto"/>
         <w:ind w:left="1080"/>
-        <w:rPr/>
       </w:pPr>
       <w:r>
-        <w:rPr/>
-        <w:t>Definimos usar a mesma metodologia da sprint 3</w:t>
+        <w:t>Fizemos uma atualização no BD do projeto, tanto do script como o modelo lógico.</w:t>
       </w:r>
       <w:r>
-        <w:rPr/>
-        <w:t>.</w:t>
+        <w:t xml:space="preserve"> Seguindo os novos conceitos de auto relacionamento apresentados na última aula de Banco de dados.</w:t>
+      </w:r>
+    </w:p>
+    <w:p>
+      <w:pPr>
+        <w:pStyle w:val="PargrafodaLista"/>
+        <w:spacing w:before="120" w:after="120" w:line="240" w:lineRule="auto"/>
+        <w:ind w:left="1080"/>
+      </w:pPr>
+      <w:r>
+        <w:t xml:space="preserve"> </w:t>
       </w:r>
     </w:p>
     <w:p>
@@ -144,144 +273,55 @@
           <w:ilvl w:val="0"/>
           <w:numId w:val="2"/>
         </w:numPr>
-        <w:spacing w:before="120" w:beforeAutospacing="off" w:after="120" w:afterAutospacing="off" w:line="240" w:lineRule="auto"/>
+        <w:spacing w:before="120" w:after="120"/>
         <w:ind w:left="1080"/>
-        <w:rPr/>
+        <w:rPr>
+          <w:rFonts w:eastAsiaTheme="minorEastAsia"/>
+        </w:rPr>
       </w:pPr>
       <w:r>
-        <w:rPr/>
-        <w:t xml:space="preserve"> </w:t>
-      </w:r>
-      <w:r>
-        <w:rPr/>
-        <w:t xml:space="preserve">Como o Professor Brandão nos ensinou sobre o relacionamento de </w:t>
-      </w:r>
-      <w:proofErr w:type="spellStart"/>
-      <w:r>
-        <w:rPr/>
-        <w:t>n:m</w:t>
-      </w:r>
-      <w:proofErr w:type="spellEnd"/>
-      <w:r>
-        <w:rPr/>
-        <w:t xml:space="preserve"> em banco de dados no decorrer da sp</w:t>
-      </w:r>
-      <w:r>
-        <w:rPr/>
-        <w:t>r</w:t>
-      </w:r>
-      <w:r>
-        <w:rPr/>
-        <w:t>int</w:t>
-      </w:r>
-      <w:r>
-        <w:rPr/>
-        <w:t xml:space="preserve"> 2, por hora não faremos alterações na estrutura do Banco.</w:t>
+        <w:t>Definir uma nova data para as reuniões de terça-feira, pois o Gabriel precisará usar esse horário para as aulas de reforço.</w:t>
       </w:r>
     </w:p>
     <w:p>
       <w:pPr>
-        <w:pStyle w:val="PargrafodaLista"/>
-        <w:numPr>
-          <w:ilvl w:val="0"/>
-          <w:numId w:val="2"/>
-        </w:numPr>
-        <w:spacing w:before="120" w:beforeAutospacing="off" w:after="120" w:afterAutospacing="off" w:line="240" w:lineRule="auto"/>
-        <w:ind w:left="1080"/>
-        <w:rPr/>
+        <w:ind w:firstLine="708"/>
       </w:pPr>
       <w:r>
-        <w:rPr/>
-        <w:t>Definimos pra próxima semana que estudaremos novas aplicações no nosso BD. Já que o professor Alex nos passou novos conceitos.</w:t>
+        <w:t>Falta Justificada:  Carolina e Gabriel.</w:t>
       </w:r>
     </w:p>
     <w:p>
       <w:pPr>
+        <w:ind w:firstLine="414"/>
+      </w:pPr>
+    </w:p>
+    <w:p/>
+    <w:p/>
+    <w:p/>
+    <w:p/>
+    <w:p/>
+    <w:p/>
+    <w:p>
+      <w:pPr>
         <w:pStyle w:val="PargrafodaLista"/>
-        <w:numPr>
-          <w:ilvl w:val="0"/>
-          <w:numId w:val="2"/>
-        </w:numPr>
-        <w:spacing w:before="120" w:beforeAutospacing="off" w:after="120" w:afterAutospacing="off"/>
-        <w:ind w:left="1080"/>
-        <w:rPr>
-          <w:rFonts w:ascii="Calibri" w:hAnsi="Calibri" w:eastAsia="Calibri" w:cs="Calibri" w:asciiTheme="minorAscii" w:hAnsiTheme="minorAscii" w:eastAsiaTheme="minorAscii" w:cstheme="minorAscii"/>
-          <w:sz w:val="22"/>
-          <w:szCs w:val="22"/>
-        </w:rPr>
-      </w:pPr>
-      <w:r>
-        <w:rPr/>
-        <w:t>Escolhemos a nossa ferramenta de suporte do projeto e aplicamos no site.</w:t>
-      </w:r>
+      </w:pPr>
+    </w:p>
+    <w:p/>
+    <w:p>
+      <w:pPr>
+        <w:ind w:firstLine="360"/>
+      </w:pPr>
     </w:p>
     <w:p>
       <w:pPr>
         <w:pStyle w:val="PargrafodaLista"/>
-        <w:numPr>
-          <w:ilvl w:val="0"/>
-          <w:numId w:val="2"/>
-        </w:numPr>
-        <w:bidi w:val="0"/>
-        <w:spacing w:before="120" w:beforeAutospacing="off" w:after="120" w:afterAutospacing="off" w:line="259" w:lineRule="auto"/>
-        <w:ind w:left="1080" w:right="0" w:hanging="360"/>
-        <w:jc w:val="left"/>
-        <w:rPr>
-          <w:rFonts w:ascii="Calibri" w:hAnsi="Calibri" w:eastAsia="Calibri" w:cs="Calibri" w:asciiTheme="minorAscii" w:hAnsiTheme="minorAscii" w:eastAsiaTheme="minorAscii" w:cstheme="minorAscii"/>
-          <w:sz w:val="22"/>
-          <w:szCs w:val="22"/>
-        </w:rPr>
-      </w:pPr>
-      <w:r>
-        <w:rPr/>
-        <w:t>Escolhemos o layout que vai entrar os alertas de temperatura e umidade.</w:t>
-      </w:r>
+      </w:pPr>
     </w:p>
-    <w:p>
-      <w:pPr>
-        <w:pStyle w:val="Normal"/>
-        <w:ind w:left="54"/>
-      </w:pPr>
-    </w:p>
-    <w:p xmlns:wp14="http://schemas.microsoft.com/office/word/2010/wordml" wp14:textId="77777777">
-      <w:pPr>
-        <w:ind w:firstLine="414"/>
-      </w:pPr>
-      <w:proofErr w:type="gramStart"/>
-      <w:r>
-        <w:t>&lt;Todos</w:t>
-      </w:r>
-      <w:proofErr w:type="gramEnd"/>
-      <w:r>
-        <w:t xml:space="preserve"> presentes&gt;</w:t>
-      </w:r>
-    </w:p>
-    <w:p xmlns:wp14="http://schemas.microsoft.com/office/word/2010/wordml" wp14:textId="77777777"/>
-    <w:p xmlns:wp14="http://schemas.microsoft.com/office/word/2010/wordml" wp14:textId="77777777"/>
-    <w:p xmlns:wp14="http://schemas.microsoft.com/office/word/2010/wordml" wp14:textId="77777777"/>
-    <w:p xmlns:wp14="http://schemas.microsoft.com/office/word/2010/wordml" wp14:textId="77777777"/>
-    <w:p xmlns:wp14="http://schemas.microsoft.com/office/word/2010/wordml" wp14:textId="77777777"/>
-    <w:p xmlns:wp14="http://schemas.microsoft.com/office/word/2010/wordml" wp14:textId="77777777"/>
-    <w:p xmlns:wp14="http://schemas.microsoft.com/office/word/2010/wordml" wp14:textId="77777777">
-      <w:pPr>
-        <w:pStyle w:val="PargrafodaLista"/>
-      </w:pPr>
-    </w:p>
-    <w:p xmlns:wp14="http://schemas.microsoft.com/office/word/2010/wordml" wp14:textId="77777777"/>
-    <w:p xmlns:wp14="http://schemas.microsoft.com/office/word/2010/wordml" wp14:textId="77777777">
-      <w:pPr>
-        <w:ind w:firstLine="360"/>
-      </w:pPr>
-    </w:p>
-    <w:p xmlns:wp14="http://schemas.microsoft.com/office/word/2010/wordml" wp14:textId="77777777">
-      <w:pPr>
-        <w:pStyle w:val="PargrafodaLista"/>
-      </w:pPr>
-    </w:p>
-    <w:p xmlns:wp14="http://schemas.microsoft.com/office/word/2010/wordml" wp14:textId="77777777"/>
-    <w:p xmlns:wp14="http://schemas.microsoft.com/office/word/2010/wordml" wp14:textId="77777777"/>
+    <w:p/>
+    <w:p/>
     <w:sectPr>
-      <w:pgSz w:w="11906" w:h="16838" w:orient="portrait"/>
+      <w:pgSz w:w="11906" w:h="16838"/>
       <w:pgMar w:top="1417" w:right="1701" w:bottom="1417" w:left="1701" w:header="708" w:footer="708" w:gutter="0"/>
       <w:cols w:space="708"/>
       <w:docGrid w:linePitch="360"/>
@@ -291,7 +331,7 @@
 </file>
 
 <file path=word/numbering.xml><?xml version="1.0" encoding="utf-8"?>
-<w:numbering xmlns:wpc="http://schemas.microsoft.com/office/word/2010/wordprocessingCanvas" xmlns:cx="http://schemas.microsoft.com/office/drawing/2014/chartex" xmlns:mc="http://schemas.openxmlformats.org/markup-compatibility/2006" xmlns:o="urn:schemas-microsoft-com:office:office" xmlns:r="http://schemas.openxmlformats.org/officeDocument/2006/relationships" xmlns:m="http://schemas.openxmlformats.org/officeDocument/2006/math" xmlns:v="urn:schemas-microsoft-com:vml" xmlns:wp14="http://schemas.microsoft.com/office/word/2010/wordprocessingDrawing" xmlns:wp="http://schemas.openxmlformats.org/drawingml/2006/wordprocessingDrawing" xmlns:w10="urn:schemas-microsoft-com:office:word" xmlns:w="http://schemas.openxmlformats.org/wordprocessingml/2006/main" xmlns:w14="http://schemas.microsoft.com/office/word/2010/wordml" xmlns:w15="http://schemas.microsoft.com/office/word/2012/wordml" xmlns:w16se="http://schemas.microsoft.com/office/word/2015/wordml/symex" xmlns:wpg="http://schemas.microsoft.com/office/word/2010/wordprocessingGroup" xmlns:wpi="http://schemas.microsoft.com/office/word/2010/wordprocessingInk" xmlns:wne="http://schemas.microsoft.com/office/word/2006/wordml" xmlns:wps="http://schemas.microsoft.com/office/word/2010/wordprocessingShape" mc:Ignorable="w14 w15 w16se wp14">
+<w:numbering xmlns:wpc="http://schemas.microsoft.com/office/word/2010/wordprocessingCanvas" xmlns:cx="http://schemas.microsoft.com/office/drawing/2014/chartex" xmlns:cx1="http://schemas.microsoft.com/office/drawing/2015/9/8/chartex" xmlns:cx2="http://schemas.microsoft.com/office/drawing/2015/10/21/chartex" xmlns:cx3="http://schemas.microsoft.com/office/drawing/2016/5/9/chartex" xmlns:cx4="http://schemas.microsoft.com/office/drawing/2016/5/10/chartex" xmlns:cx5="http://schemas.microsoft.com/office/drawing/2016/5/11/chartex" xmlns:cx6="http://schemas.microsoft.com/office/drawing/2016/5/12/chartex" xmlns:cx7="http://schemas.microsoft.com/office/drawing/2016/5/13/chartex" xmlns:cx8="http://schemas.microsoft.com/office/drawing/2016/5/14/chartex" xmlns:mc="http://schemas.openxmlformats.org/markup-compatibility/2006" xmlns:aink="http://schemas.microsoft.com/office/drawing/2016/ink" xmlns:am3d="http://schemas.microsoft.com/office/drawing/2017/model3d" xmlns:o="urn:schemas-microsoft-com:office:office" xmlns:r="http://schemas.openxmlformats.org/officeDocument/2006/relationships" xmlns:m="http://schemas.openxmlformats.org/officeDocument/2006/math" xmlns:v="urn:schemas-microsoft-com:vml" xmlns:wp14="http://schemas.microsoft.com/office/word/2010/wordprocessingDrawing" xmlns:wp="http://schemas.openxmlformats.org/drawingml/2006/wordprocessingDrawing" xmlns:w10="urn:schemas-microsoft-com:office:word" xmlns:w="http://schemas.openxmlformats.org/wordprocessingml/2006/main" xmlns:w14="http://schemas.microsoft.com/office/word/2010/wordml" xmlns:w15="http://schemas.microsoft.com/office/word/2012/wordml" xmlns:w16cex="http://schemas.microsoft.com/office/word/2018/wordml/cex" xmlns:w16cid="http://schemas.microsoft.com/office/word/2016/wordml/cid" xmlns:w16="http://schemas.microsoft.com/office/word/2018/wordml" xmlns:w16sdtdh="http://schemas.microsoft.com/office/word/2020/wordml/sdtdatahash" xmlns:w16se="http://schemas.microsoft.com/office/word/2015/wordml/symex" xmlns:wpg="http://schemas.microsoft.com/office/word/2010/wordprocessingGroup" xmlns:wpi="http://schemas.microsoft.com/office/word/2010/wordprocessingInk" xmlns:wne="http://schemas.microsoft.com/office/word/2006/wordml" xmlns:wps="http://schemas.microsoft.com/office/word/2010/wordprocessingShape" mc:Ignorable="w14 w15 w16se w16cid w16 w16cex w16sdtdh wp14">
   <w:abstractNum w:abstractNumId="0" w15:restartNumberingAfterBreak="0">
     <w:nsid w:val="0DE81C9B"/>
     <w:multiLevelType w:val="hybridMultilevel"/>
@@ -305,7 +345,7 @@
         <w:ind w:left="720" w:hanging="360"/>
       </w:pPr>
       <w:rPr>
-        <w:rFonts w:hint="default" w:ascii="Symbol" w:hAnsi="Symbol"/>
+        <w:rFonts w:ascii="Symbol" w:hAnsi="Symbol" w:hint="default"/>
       </w:rPr>
     </w:lvl>
     <w:lvl w:ilvl="1" w:tplc="04160003" w:tentative="1">
@@ -317,7 +357,7 @@
         <w:ind w:left="1440" w:hanging="360"/>
       </w:pPr>
       <w:rPr>
-        <w:rFonts w:hint="default" w:ascii="Courier New" w:hAnsi="Courier New" w:cs="Courier New"/>
+        <w:rFonts w:ascii="Courier New" w:hAnsi="Courier New" w:cs="Courier New" w:hint="default"/>
       </w:rPr>
     </w:lvl>
     <w:lvl w:ilvl="2" w:tplc="04160005" w:tentative="1">
@@ -329,7 +369,7 @@
         <w:ind w:left="2160" w:hanging="360"/>
       </w:pPr>
       <w:rPr>
-        <w:rFonts w:hint="default" w:ascii="Wingdings" w:hAnsi="Wingdings"/>
+        <w:rFonts w:ascii="Wingdings" w:hAnsi="Wingdings" w:hint="default"/>
       </w:rPr>
     </w:lvl>
     <w:lvl w:ilvl="3" w:tplc="04160001" w:tentative="1">
@@ -341,7 +381,7 @@
         <w:ind w:left="2880" w:hanging="360"/>
       </w:pPr>
       <w:rPr>
-        <w:rFonts w:hint="default" w:ascii="Symbol" w:hAnsi="Symbol"/>
+        <w:rFonts w:ascii="Symbol" w:hAnsi="Symbol" w:hint="default"/>
       </w:rPr>
     </w:lvl>
     <w:lvl w:ilvl="4" w:tplc="04160003" w:tentative="1">
@@ -353,7 +393,7 @@
         <w:ind w:left="3600" w:hanging="360"/>
       </w:pPr>
       <w:rPr>
-        <w:rFonts w:hint="default" w:ascii="Courier New" w:hAnsi="Courier New" w:cs="Courier New"/>
+        <w:rFonts w:ascii="Courier New" w:hAnsi="Courier New" w:cs="Courier New" w:hint="default"/>
       </w:rPr>
     </w:lvl>
     <w:lvl w:ilvl="5" w:tplc="04160005" w:tentative="1">
@@ -365,7 +405,7 @@
         <w:ind w:left="4320" w:hanging="360"/>
       </w:pPr>
       <w:rPr>
-        <w:rFonts w:hint="default" w:ascii="Wingdings" w:hAnsi="Wingdings"/>
+        <w:rFonts w:ascii="Wingdings" w:hAnsi="Wingdings" w:hint="default"/>
       </w:rPr>
     </w:lvl>
     <w:lvl w:ilvl="6" w:tplc="04160001" w:tentative="1">
@@ -377,7 +417,7 @@
         <w:ind w:left="5040" w:hanging="360"/>
       </w:pPr>
       <w:rPr>
-        <w:rFonts w:hint="default" w:ascii="Symbol" w:hAnsi="Symbol"/>
+        <w:rFonts w:ascii="Symbol" w:hAnsi="Symbol" w:hint="default"/>
       </w:rPr>
     </w:lvl>
     <w:lvl w:ilvl="7" w:tplc="04160003" w:tentative="1">
@@ -389,7 +429,7 @@
         <w:ind w:left="5760" w:hanging="360"/>
       </w:pPr>
       <w:rPr>
-        <w:rFonts w:hint="default" w:ascii="Courier New" w:hAnsi="Courier New" w:cs="Courier New"/>
+        <w:rFonts w:ascii="Courier New" w:hAnsi="Courier New" w:cs="Courier New" w:hint="default"/>
       </w:rPr>
     </w:lvl>
     <w:lvl w:ilvl="8" w:tplc="04160005" w:tentative="1">
@@ -401,7 +441,7 @@
         <w:ind w:left="6480" w:hanging="360"/>
       </w:pPr>
       <w:rPr>
-        <w:rFonts w:hint="default" w:ascii="Wingdings" w:hAnsi="Wingdings"/>
+        <w:rFonts w:ascii="Wingdings" w:hAnsi="Wingdings" w:hint="default"/>
       </w:rPr>
     </w:lvl>
   </w:abstractNum>
@@ -418,7 +458,7 @@
         <w:ind w:left="1426" w:hanging="360"/>
       </w:pPr>
       <w:rPr>
-        <w:rFonts w:hint="default" w:ascii="Symbol" w:hAnsi="Symbol"/>
+        <w:rFonts w:ascii="Symbol" w:hAnsi="Symbol" w:hint="default"/>
       </w:rPr>
     </w:lvl>
     <w:lvl w:ilvl="1" w:tplc="04160003" w:tentative="1">
@@ -430,7 +470,7 @@
         <w:ind w:left="2146" w:hanging="360"/>
       </w:pPr>
       <w:rPr>
-        <w:rFonts w:hint="default" w:ascii="Courier New" w:hAnsi="Courier New" w:cs="Courier New"/>
+        <w:rFonts w:ascii="Courier New" w:hAnsi="Courier New" w:cs="Courier New" w:hint="default"/>
       </w:rPr>
     </w:lvl>
     <w:lvl w:ilvl="2" w:tplc="04160005" w:tentative="1">
@@ -442,7 +482,7 @@
         <w:ind w:left="2866" w:hanging="360"/>
       </w:pPr>
       <w:rPr>
-        <w:rFonts w:hint="default" w:ascii="Wingdings" w:hAnsi="Wingdings"/>
+        <w:rFonts w:ascii="Wingdings" w:hAnsi="Wingdings" w:hint="default"/>
       </w:rPr>
     </w:lvl>
     <w:lvl w:ilvl="3" w:tplc="04160001" w:tentative="1">
@@ -454,7 +494,7 @@
         <w:ind w:left="3586" w:hanging="360"/>
       </w:pPr>
       <w:rPr>
-        <w:rFonts w:hint="default" w:ascii="Symbol" w:hAnsi="Symbol"/>
+        <w:rFonts w:ascii="Symbol" w:hAnsi="Symbol" w:hint="default"/>
       </w:rPr>
     </w:lvl>
     <w:lvl w:ilvl="4" w:tplc="04160003" w:tentative="1">
@@ -466,7 +506,7 @@
         <w:ind w:left="4306" w:hanging="360"/>
       </w:pPr>
       <w:rPr>
-        <w:rFonts w:hint="default" w:ascii="Courier New" w:hAnsi="Courier New" w:cs="Courier New"/>
+        <w:rFonts w:ascii="Courier New" w:hAnsi="Courier New" w:cs="Courier New" w:hint="default"/>
       </w:rPr>
     </w:lvl>
     <w:lvl w:ilvl="5" w:tplc="04160005" w:tentative="1">
@@ -478,7 +518,7 @@
         <w:ind w:left="5026" w:hanging="360"/>
       </w:pPr>
       <w:rPr>
-        <w:rFonts w:hint="default" w:ascii="Wingdings" w:hAnsi="Wingdings"/>
+        <w:rFonts w:ascii="Wingdings" w:hAnsi="Wingdings" w:hint="default"/>
       </w:rPr>
     </w:lvl>
     <w:lvl w:ilvl="6" w:tplc="04160001" w:tentative="1">
@@ -490,7 +530,7 @@
         <w:ind w:left="5746" w:hanging="360"/>
       </w:pPr>
       <w:rPr>
-        <w:rFonts w:hint="default" w:ascii="Symbol" w:hAnsi="Symbol"/>
+        <w:rFonts w:ascii="Symbol" w:hAnsi="Symbol" w:hint="default"/>
       </w:rPr>
     </w:lvl>
     <w:lvl w:ilvl="7" w:tplc="04160003" w:tentative="1">
@@ -502,7 +542,7 @@
         <w:ind w:left="6466" w:hanging="360"/>
       </w:pPr>
       <w:rPr>
-        <w:rFonts w:hint="default" w:ascii="Courier New" w:hAnsi="Courier New" w:cs="Courier New"/>
+        <w:rFonts w:ascii="Courier New" w:hAnsi="Courier New" w:cs="Courier New" w:hint="default"/>
       </w:rPr>
     </w:lvl>
     <w:lvl w:ilvl="8" w:tplc="04160005" w:tentative="1">
@@ -514,7 +554,7 @@
         <w:ind w:left="7186" w:hanging="360"/>
       </w:pPr>
       <w:rPr>
-        <w:rFonts w:hint="default" w:ascii="Wingdings" w:hAnsi="Wingdings"/>
+        <w:rFonts w:ascii="Wingdings" w:hAnsi="Wingdings" w:hint="default"/>
       </w:rPr>
     </w:lvl>
   </w:abstractNum>
@@ -531,7 +571,7 @@
         <w:ind w:left="720" w:hanging="360"/>
       </w:pPr>
       <w:rPr>
-        <w:rFonts w:hint="default" w:ascii="Symbol" w:hAnsi="Symbol"/>
+        <w:rFonts w:ascii="Symbol" w:hAnsi="Symbol" w:hint="default"/>
       </w:rPr>
     </w:lvl>
     <w:lvl w:ilvl="1" w:tplc="04160003" w:tentative="1">
@@ -543,7 +583,7 @@
         <w:ind w:left="1440" w:hanging="360"/>
       </w:pPr>
       <w:rPr>
-        <w:rFonts w:hint="default" w:ascii="Courier New" w:hAnsi="Courier New" w:cs="Courier New"/>
+        <w:rFonts w:ascii="Courier New" w:hAnsi="Courier New" w:cs="Courier New" w:hint="default"/>
       </w:rPr>
     </w:lvl>
     <w:lvl w:ilvl="2" w:tplc="04160005" w:tentative="1">
@@ -555,7 +595,7 @@
         <w:ind w:left="2160" w:hanging="360"/>
       </w:pPr>
       <w:rPr>
-        <w:rFonts w:hint="default" w:ascii="Wingdings" w:hAnsi="Wingdings"/>
+        <w:rFonts w:ascii="Wingdings" w:hAnsi="Wingdings" w:hint="default"/>
       </w:rPr>
     </w:lvl>
     <w:lvl w:ilvl="3" w:tplc="04160001" w:tentative="1">
@@ -567,7 +607,7 @@
         <w:ind w:left="2880" w:hanging="360"/>
       </w:pPr>
       <w:rPr>
-        <w:rFonts w:hint="default" w:ascii="Symbol" w:hAnsi="Symbol"/>
+        <w:rFonts w:ascii="Symbol" w:hAnsi="Symbol" w:hint="default"/>
       </w:rPr>
     </w:lvl>
     <w:lvl w:ilvl="4" w:tplc="04160003" w:tentative="1">
@@ -579,7 +619,7 @@
         <w:ind w:left="3600" w:hanging="360"/>
       </w:pPr>
       <w:rPr>
-        <w:rFonts w:hint="default" w:ascii="Courier New" w:hAnsi="Courier New" w:cs="Courier New"/>
+        <w:rFonts w:ascii="Courier New" w:hAnsi="Courier New" w:cs="Courier New" w:hint="default"/>
       </w:rPr>
     </w:lvl>
     <w:lvl w:ilvl="5" w:tplc="04160005" w:tentative="1">
@@ -591,7 +631,7 @@
         <w:ind w:left="4320" w:hanging="360"/>
       </w:pPr>
       <w:rPr>
-        <w:rFonts w:hint="default" w:ascii="Wingdings" w:hAnsi="Wingdings"/>
+        <w:rFonts w:ascii="Wingdings" w:hAnsi="Wingdings" w:hint="default"/>
       </w:rPr>
     </w:lvl>
     <w:lvl w:ilvl="6" w:tplc="04160001" w:tentative="1">
@@ -603,7 +643,7 @@
         <w:ind w:left="5040" w:hanging="360"/>
       </w:pPr>
       <w:rPr>
-        <w:rFonts w:hint="default" w:ascii="Symbol" w:hAnsi="Symbol"/>
+        <w:rFonts w:ascii="Symbol" w:hAnsi="Symbol" w:hint="default"/>
       </w:rPr>
     </w:lvl>
     <w:lvl w:ilvl="7" w:tplc="04160003" w:tentative="1">
@@ -615,7 +655,7 @@
         <w:ind w:left="5760" w:hanging="360"/>
       </w:pPr>
       <w:rPr>
-        <w:rFonts w:hint="default" w:ascii="Courier New" w:hAnsi="Courier New" w:cs="Courier New"/>
+        <w:rFonts w:ascii="Courier New" w:hAnsi="Courier New" w:cs="Courier New" w:hint="default"/>
       </w:rPr>
     </w:lvl>
     <w:lvl w:ilvl="8" w:tplc="04160005" w:tentative="1">
@@ -627,7 +667,7 @@
         <w:ind w:left="6480" w:hanging="360"/>
       </w:pPr>
       <w:rPr>
-        <w:rFonts w:hint="default" w:ascii="Wingdings" w:hAnsi="Wingdings"/>
+        <w:rFonts w:ascii="Wingdings" w:hAnsi="Wingdings" w:hint="default"/>
       </w:rPr>
     </w:lvl>
   </w:abstractNum>
@@ -644,7 +684,7 @@
         <w:ind w:left="720" w:hanging="360"/>
       </w:pPr>
       <w:rPr>
-        <w:rFonts w:hint="default" w:ascii="Symbol" w:hAnsi="Symbol"/>
+        <w:rFonts w:ascii="Symbol" w:hAnsi="Symbol" w:hint="default"/>
       </w:rPr>
     </w:lvl>
     <w:lvl w:ilvl="1" w:tplc="04160003" w:tentative="1">
@@ -656,7 +696,7 @@
         <w:ind w:left="1440" w:hanging="360"/>
       </w:pPr>
       <w:rPr>
-        <w:rFonts w:hint="default" w:ascii="Courier New" w:hAnsi="Courier New" w:cs="Courier New"/>
+        <w:rFonts w:ascii="Courier New" w:hAnsi="Courier New" w:cs="Courier New" w:hint="default"/>
       </w:rPr>
     </w:lvl>
     <w:lvl w:ilvl="2" w:tplc="04160005" w:tentative="1">
@@ -668,7 +708,7 @@
         <w:ind w:left="2160" w:hanging="360"/>
       </w:pPr>
       <w:rPr>
-        <w:rFonts w:hint="default" w:ascii="Wingdings" w:hAnsi="Wingdings"/>
+        <w:rFonts w:ascii="Wingdings" w:hAnsi="Wingdings" w:hint="default"/>
       </w:rPr>
     </w:lvl>
     <w:lvl w:ilvl="3" w:tplc="04160001" w:tentative="1">
@@ -680,7 +720,7 @@
         <w:ind w:left="2880" w:hanging="360"/>
       </w:pPr>
       <w:rPr>
-        <w:rFonts w:hint="default" w:ascii="Symbol" w:hAnsi="Symbol"/>
+        <w:rFonts w:ascii="Symbol" w:hAnsi="Symbol" w:hint="default"/>
       </w:rPr>
     </w:lvl>
     <w:lvl w:ilvl="4" w:tplc="04160003" w:tentative="1">
@@ -692,7 +732,7 @@
         <w:ind w:left="3600" w:hanging="360"/>
       </w:pPr>
       <w:rPr>
-        <w:rFonts w:hint="default" w:ascii="Courier New" w:hAnsi="Courier New" w:cs="Courier New"/>
+        <w:rFonts w:ascii="Courier New" w:hAnsi="Courier New" w:cs="Courier New" w:hint="default"/>
       </w:rPr>
     </w:lvl>
     <w:lvl w:ilvl="5" w:tplc="04160005" w:tentative="1">
@@ -704,7 +744,7 @@
         <w:ind w:left="4320" w:hanging="360"/>
       </w:pPr>
       <w:rPr>
-        <w:rFonts w:hint="default" w:ascii="Wingdings" w:hAnsi="Wingdings"/>
+        <w:rFonts w:ascii="Wingdings" w:hAnsi="Wingdings" w:hint="default"/>
       </w:rPr>
     </w:lvl>
     <w:lvl w:ilvl="6" w:tplc="04160001" w:tentative="1">
@@ -716,7 +756,7 @@
         <w:ind w:left="5040" w:hanging="360"/>
       </w:pPr>
       <w:rPr>
-        <w:rFonts w:hint="default" w:ascii="Symbol" w:hAnsi="Symbol"/>
+        <w:rFonts w:ascii="Symbol" w:hAnsi="Symbol" w:hint="default"/>
       </w:rPr>
     </w:lvl>
     <w:lvl w:ilvl="7" w:tplc="04160003" w:tentative="1">
@@ -728,7 +768,7 @@
         <w:ind w:left="5760" w:hanging="360"/>
       </w:pPr>
       <w:rPr>
-        <w:rFonts w:hint="default" w:ascii="Courier New" w:hAnsi="Courier New" w:cs="Courier New"/>
+        <w:rFonts w:ascii="Courier New" w:hAnsi="Courier New" w:cs="Courier New" w:hint="default"/>
       </w:rPr>
     </w:lvl>
     <w:lvl w:ilvl="8" w:tplc="04160005" w:tentative="1">
@@ -740,7 +780,7 @@
         <w:ind w:left="6480" w:hanging="360"/>
       </w:pPr>
       <w:rPr>
-        <w:rFonts w:hint="default" w:ascii="Wingdings" w:hAnsi="Wingdings"/>
+        <w:rFonts w:ascii="Wingdings" w:hAnsi="Wingdings" w:hint="default"/>
       </w:rPr>
     </w:lvl>
   </w:abstractNum>
@@ -757,7 +797,7 @@
         <w:ind w:left="720" w:hanging="360"/>
       </w:pPr>
       <w:rPr>
-        <w:rFonts w:hint="default" w:ascii="Symbol" w:hAnsi="Symbol"/>
+        <w:rFonts w:ascii="Symbol" w:hAnsi="Symbol" w:hint="default"/>
       </w:rPr>
     </w:lvl>
     <w:lvl w:ilvl="1" w:tplc="04160003" w:tentative="1">
@@ -769,7 +809,7 @@
         <w:ind w:left="1440" w:hanging="360"/>
       </w:pPr>
       <w:rPr>
-        <w:rFonts w:hint="default" w:ascii="Courier New" w:hAnsi="Courier New" w:cs="Courier New"/>
+        <w:rFonts w:ascii="Courier New" w:hAnsi="Courier New" w:cs="Courier New" w:hint="default"/>
       </w:rPr>
     </w:lvl>
     <w:lvl w:ilvl="2" w:tplc="04160005" w:tentative="1">
@@ -781,7 +821,7 @@
         <w:ind w:left="2160" w:hanging="360"/>
       </w:pPr>
       <w:rPr>
-        <w:rFonts w:hint="default" w:ascii="Wingdings" w:hAnsi="Wingdings"/>
+        <w:rFonts w:ascii="Wingdings" w:hAnsi="Wingdings" w:hint="default"/>
       </w:rPr>
     </w:lvl>
     <w:lvl w:ilvl="3" w:tplc="04160001" w:tentative="1">
@@ -793,7 +833,7 @@
         <w:ind w:left="2880" w:hanging="360"/>
       </w:pPr>
       <w:rPr>
-        <w:rFonts w:hint="default" w:ascii="Symbol" w:hAnsi="Symbol"/>
+        <w:rFonts w:ascii="Symbol" w:hAnsi="Symbol" w:hint="default"/>
       </w:rPr>
     </w:lvl>
     <w:lvl w:ilvl="4" w:tplc="04160003" w:tentative="1">
@@ -805,7 +845,7 @@
         <w:ind w:left="3600" w:hanging="360"/>
       </w:pPr>
       <w:rPr>
-        <w:rFonts w:hint="default" w:ascii="Courier New" w:hAnsi="Courier New" w:cs="Courier New"/>
+        <w:rFonts w:ascii="Courier New" w:hAnsi="Courier New" w:cs="Courier New" w:hint="default"/>
       </w:rPr>
     </w:lvl>
     <w:lvl w:ilvl="5" w:tplc="04160005" w:tentative="1">
@@ -817,7 +857,7 @@
         <w:ind w:left="4320" w:hanging="360"/>
       </w:pPr>
       <w:rPr>
-        <w:rFonts w:hint="default" w:ascii="Wingdings" w:hAnsi="Wingdings"/>
+        <w:rFonts w:ascii="Wingdings" w:hAnsi="Wingdings" w:hint="default"/>
       </w:rPr>
     </w:lvl>
     <w:lvl w:ilvl="6" w:tplc="04160001" w:tentative="1">
@@ -829,7 +869,7 @@
         <w:ind w:left="5040" w:hanging="360"/>
       </w:pPr>
       <w:rPr>
-        <w:rFonts w:hint="default" w:ascii="Symbol" w:hAnsi="Symbol"/>
+        <w:rFonts w:ascii="Symbol" w:hAnsi="Symbol" w:hint="default"/>
       </w:rPr>
     </w:lvl>
     <w:lvl w:ilvl="7" w:tplc="04160003" w:tentative="1">
@@ -841,7 +881,7 @@
         <w:ind w:left="5760" w:hanging="360"/>
       </w:pPr>
       <w:rPr>
-        <w:rFonts w:hint="default" w:ascii="Courier New" w:hAnsi="Courier New" w:cs="Courier New"/>
+        <w:rFonts w:ascii="Courier New" w:hAnsi="Courier New" w:cs="Courier New" w:hint="default"/>
       </w:rPr>
     </w:lvl>
     <w:lvl w:ilvl="8" w:tplc="04160005" w:tentative="1">
@@ -853,7 +893,7 @@
         <w:ind w:left="6480" w:hanging="360"/>
       </w:pPr>
       <w:rPr>
-        <w:rFonts w:hint="default" w:ascii="Wingdings" w:hAnsi="Wingdings"/>
+        <w:rFonts w:ascii="Wingdings" w:hAnsi="Wingdings" w:hint="default"/>
       </w:rPr>
     </w:lvl>
   </w:abstractNum>
@@ -870,7 +910,7 @@
         <w:ind w:left="720" w:hanging="360"/>
       </w:pPr>
       <w:rPr>
-        <w:rFonts w:hint="default" w:ascii="Symbol" w:hAnsi="Symbol"/>
+        <w:rFonts w:ascii="Symbol" w:hAnsi="Symbol" w:hint="default"/>
       </w:rPr>
     </w:lvl>
     <w:lvl w:ilvl="1" w:tplc="04160003" w:tentative="1">
@@ -882,7 +922,7 @@
         <w:ind w:left="1440" w:hanging="360"/>
       </w:pPr>
       <w:rPr>
-        <w:rFonts w:hint="default" w:ascii="Courier New" w:hAnsi="Courier New" w:cs="Courier New"/>
+        <w:rFonts w:ascii="Courier New" w:hAnsi="Courier New" w:cs="Courier New" w:hint="default"/>
       </w:rPr>
     </w:lvl>
     <w:lvl w:ilvl="2" w:tplc="04160005" w:tentative="1">
@@ -894,7 +934,7 @@
         <w:ind w:left="2160" w:hanging="360"/>
       </w:pPr>
       <w:rPr>
-        <w:rFonts w:hint="default" w:ascii="Wingdings" w:hAnsi="Wingdings"/>
+        <w:rFonts w:ascii="Wingdings" w:hAnsi="Wingdings" w:hint="default"/>
       </w:rPr>
     </w:lvl>
     <w:lvl w:ilvl="3" w:tplc="04160001" w:tentative="1">
@@ -906,7 +946,7 @@
         <w:ind w:left="2880" w:hanging="360"/>
       </w:pPr>
       <w:rPr>
-        <w:rFonts w:hint="default" w:ascii="Symbol" w:hAnsi="Symbol"/>
+        <w:rFonts w:ascii="Symbol" w:hAnsi="Symbol" w:hint="default"/>
       </w:rPr>
     </w:lvl>
     <w:lvl w:ilvl="4" w:tplc="04160003" w:tentative="1">
@@ -918,7 +958,7 @@
         <w:ind w:left="3600" w:hanging="360"/>
       </w:pPr>
       <w:rPr>
-        <w:rFonts w:hint="default" w:ascii="Courier New" w:hAnsi="Courier New" w:cs="Courier New"/>
+        <w:rFonts w:ascii="Courier New" w:hAnsi="Courier New" w:cs="Courier New" w:hint="default"/>
       </w:rPr>
     </w:lvl>
     <w:lvl w:ilvl="5" w:tplc="04160005" w:tentative="1">
@@ -930,7 +970,7 @@
         <w:ind w:left="4320" w:hanging="360"/>
       </w:pPr>
       <w:rPr>
-        <w:rFonts w:hint="default" w:ascii="Wingdings" w:hAnsi="Wingdings"/>
+        <w:rFonts w:ascii="Wingdings" w:hAnsi="Wingdings" w:hint="default"/>
       </w:rPr>
     </w:lvl>
     <w:lvl w:ilvl="6" w:tplc="04160001" w:tentative="1">
@@ -942,7 +982,7 @@
         <w:ind w:left="5040" w:hanging="360"/>
       </w:pPr>
       <w:rPr>
-        <w:rFonts w:hint="default" w:ascii="Symbol" w:hAnsi="Symbol"/>
+        <w:rFonts w:ascii="Symbol" w:hAnsi="Symbol" w:hint="default"/>
       </w:rPr>
     </w:lvl>
     <w:lvl w:ilvl="7" w:tplc="04160003" w:tentative="1">
@@ -954,7 +994,7 @@
         <w:ind w:left="5760" w:hanging="360"/>
       </w:pPr>
       <w:rPr>
-        <w:rFonts w:hint="default" w:ascii="Courier New" w:hAnsi="Courier New" w:cs="Courier New"/>
+        <w:rFonts w:ascii="Courier New" w:hAnsi="Courier New" w:cs="Courier New" w:hint="default"/>
       </w:rPr>
     </w:lvl>
     <w:lvl w:ilvl="8" w:tplc="04160005" w:tentative="1">
@@ -966,7 +1006,7 @@
         <w:ind w:left="6480" w:hanging="360"/>
       </w:pPr>
       <w:rPr>
-        <w:rFonts w:hint="default" w:ascii="Wingdings" w:hAnsi="Wingdings"/>
+        <w:rFonts w:ascii="Wingdings" w:hAnsi="Wingdings" w:hint="default"/>
       </w:rPr>
     </w:lvl>
   </w:abstractNum>
@@ -983,7 +1023,7 @@
         <w:ind w:left="720" w:hanging="360"/>
       </w:pPr>
       <w:rPr>
-        <w:rFonts w:hint="default" w:ascii="Symbol" w:hAnsi="Symbol"/>
+        <w:rFonts w:ascii="Symbol" w:hAnsi="Symbol" w:hint="default"/>
       </w:rPr>
     </w:lvl>
     <w:lvl w:ilvl="1" w:tplc="04160003" w:tentative="1">
@@ -995,7 +1035,7 @@
         <w:ind w:left="1440" w:hanging="360"/>
       </w:pPr>
       <w:rPr>
-        <w:rFonts w:hint="default" w:ascii="Courier New" w:hAnsi="Courier New" w:cs="Courier New"/>
+        <w:rFonts w:ascii="Courier New" w:hAnsi="Courier New" w:cs="Courier New" w:hint="default"/>
       </w:rPr>
     </w:lvl>
     <w:lvl w:ilvl="2" w:tplc="04160005" w:tentative="1">
@@ -1007,7 +1047,7 @@
         <w:ind w:left="2160" w:hanging="360"/>
       </w:pPr>
       <w:rPr>
-        <w:rFonts w:hint="default" w:ascii="Wingdings" w:hAnsi="Wingdings"/>
+        <w:rFonts w:ascii="Wingdings" w:hAnsi="Wingdings" w:hint="default"/>
       </w:rPr>
     </w:lvl>
     <w:lvl w:ilvl="3" w:tplc="04160001" w:tentative="1">
@@ -1019,7 +1059,7 @@
         <w:ind w:left="2880" w:hanging="360"/>
       </w:pPr>
       <w:rPr>
-        <w:rFonts w:hint="default" w:ascii="Symbol" w:hAnsi="Symbol"/>
+        <w:rFonts w:ascii="Symbol" w:hAnsi="Symbol" w:hint="default"/>
       </w:rPr>
     </w:lvl>
     <w:lvl w:ilvl="4" w:tplc="04160003" w:tentative="1">
@@ -1031,7 +1071,7 @@
         <w:ind w:left="3600" w:hanging="360"/>
       </w:pPr>
       <w:rPr>
-        <w:rFonts w:hint="default" w:ascii="Courier New" w:hAnsi="Courier New" w:cs="Courier New"/>
+        <w:rFonts w:ascii="Courier New" w:hAnsi="Courier New" w:cs="Courier New" w:hint="default"/>
       </w:rPr>
     </w:lvl>
     <w:lvl w:ilvl="5" w:tplc="04160005" w:tentative="1">
@@ -1043,7 +1083,7 @@
         <w:ind w:left="4320" w:hanging="360"/>
       </w:pPr>
       <w:rPr>
-        <w:rFonts w:hint="default" w:ascii="Wingdings" w:hAnsi="Wingdings"/>
+        <w:rFonts w:ascii="Wingdings" w:hAnsi="Wingdings" w:hint="default"/>
       </w:rPr>
     </w:lvl>
     <w:lvl w:ilvl="6" w:tplc="04160001" w:tentative="1">
@@ -1055,7 +1095,7 @@
         <w:ind w:left="5040" w:hanging="360"/>
       </w:pPr>
       <w:rPr>
-        <w:rFonts w:hint="default" w:ascii="Symbol" w:hAnsi="Symbol"/>
+        <w:rFonts w:ascii="Symbol" w:hAnsi="Symbol" w:hint="default"/>
       </w:rPr>
     </w:lvl>
     <w:lvl w:ilvl="7" w:tplc="04160003" w:tentative="1">
@@ -1067,7 +1107,7 @@
         <w:ind w:left="5760" w:hanging="360"/>
       </w:pPr>
       <w:rPr>
-        <w:rFonts w:hint="default" w:ascii="Courier New" w:hAnsi="Courier New" w:cs="Courier New"/>
+        <w:rFonts w:ascii="Courier New" w:hAnsi="Courier New" w:cs="Courier New" w:hint="default"/>
       </w:rPr>
     </w:lvl>
     <w:lvl w:ilvl="8" w:tplc="04160005" w:tentative="1">
@@ -1079,7 +1119,7 @@
         <w:ind w:left="6480" w:hanging="360"/>
       </w:pPr>
       <w:rPr>
-        <w:rFonts w:hint="default" w:ascii="Wingdings" w:hAnsi="Wingdings"/>
+        <w:rFonts w:ascii="Wingdings" w:hAnsi="Wingdings" w:hint="default"/>
       </w:rPr>
     </w:lvl>
   </w:abstractNum>
@@ -1096,7 +1136,7 @@
         <w:ind w:left="774" w:hanging="360"/>
       </w:pPr>
       <w:rPr>
-        <w:rFonts w:hint="default" w:ascii="Symbol" w:hAnsi="Symbol"/>
+        <w:rFonts w:ascii="Symbol" w:hAnsi="Symbol" w:hint="default"/>
       </w:rPr>
     </w:lvl>
     <w:lvl w:ilvl="1" w:tplc="04160003" w:tentative="1">
@@ -1108,7 +1148,7 @@
         <w:ind w:left="1494" w:hanging="360"/>
       </w:pPr>
       <w:rPr>
-        <w:rFonts w:hint="default" w:ascii="Courier New" w:hAnsi="Courier New" w:cs="Courier New"/>
+        <w:rFonts w:ascii="Courier New" w:hAnsi="Courier New" w:cs="Courier New" w:hint="default"/>
       </w:rPr>
     </w:lvl>
     <w:lvl w:ilvl="2" w:tplc="04160005" w:tentative="1">
@@ -1120,7 +1160,7 @@
         <w:ind w:left="2214" w:hanging="360"/>
       </w:pPr>
       <w:rPr>
-        <w:rFonts w:hint="default" w:ascii="Wingdings" w:hAnsi="Wingdings"/>
+        <w:rFonts w:ascii="Wingdings" w:hAnsi="Wingdings" w:hint="default"/>
       </w:rPr>
     </w:lvl>
     <w:lvl w:ilvl="3" w:tplc="04160001" w:tentative="1">
@@ -1132,7 +1172,7 @@
         <w:ind w:left="2934" w:hanging="360"/>
       </w:pPr>
       <w:rPr>
-        <w:rFonts w:hint="default" w:ascii="Symbol" w:hAnsi="Symbol"/>
+        <w:rFonts w:ascii="Symbol" w:hAnsi="Symbol" w:hint="default"/>
       </w:rPr>
     </w:lvl>
     <w:lvl w:ilvl="4" w:tplc="04160003" w:tentative="1">
@@ -1144,7 +1184,7 @@
         <w:ind w:left="3654" w:hanging="360"/>
       </w:pPr>
       <w:rPr>
-        <w:rFonts w:hint="default" w:ascii="Courier New" w:hAnsi="Courier New" w:cs="Courier New"/>
+        <w:rFonts w:ascii="Courier New" w:hAnsi="Courier New" w:cs="Courier New" w:hint="default"/>
       </w:rPr>
     </w:lvl>
     <w:lvl w:ilvl="5" w:tplc="04160005" w:tentative="1">
@@ -1156,7 +1196,7 @@
         <w:ind w:left="4374" w:hanging="360"/>
       </w:pPr>
       <w:rPr>
-        <w:rFonts w:hint="default" w:ascii="Wingdings" w:hAnsi="Wingdings"/>
+        <w:rFonts w:ascii="Wingdings" w:hAnsi="Wingdings" w:hint="default"/>
       </w:rPr>
     </w:lvl>
     <w:lvl w:ilvl="6" w:tplc="04160001" w:tentative="1">
@@ -1168,7 +1208,7 @@
         <w:ind w:left="5094" w:hanging="360"/>
       </w:pPr>
       <w:rPr>
-        <w:rFonts w:hint="default" w:ascii="Symbol" w:hAnsi="Symbol"/>
+        <w:rFonts w:ascii="Symbol" w:hAnsi="Symbol" w:hint="default"/>
       </w:rPr>
     </w:lvl>
     <w:lvl w:ilvl="7" w:tplc="04160003" w:tentative="1">
@@ -1180,7 +1220,7 @@
         <w:ind w:left="5814" w:hanging="360"/>
       </w:pPr>
       <w:rPr>
-        <w:rFonts w:hint="default" w:ascii="Courier New" w:hAnsi="Courier New" w:cs="Courier New"/>
+        <w:rFonts w:ascii="Courier New" w:hAnsi="Courier New" w:cs="Courier New" w:hint="default"/>
       </w:rPr>
     </w:lvl>
     <w:lvl w:ilvl="8" w:tplc="04160005" w:tentative="1">
@@ -1192,7 +1232,7 @@
         <w:ind w:left="6534" w:hanging="360"/>
       </w:pPr>
       <w:rPr>
-        <w:rFonts w:hint="default" w:ascii="Wingdings" w:hAnsi="Wingdings"/>
+        <w:rFonts w:ascii="Wingdings" w:hAnsi="Wingdings" w:hint="default"/>
       </w:rPr>
     </w:lvl>
   </w:abstractNum>
@@ -1209,7 +1249,7 @@
         <w:ind w:left="720" w:hanging="360"/>
       </w:pPr>
       <w:rPr>
-        <w:rFonts w:hint="default" w:ascii="Symbol" w:hAnsi="Symbol"/>
+        <w:rFonts w:ascii="Symbol" w:hAnsi="Symbol" w:hint="default"/>
       </w:rPr>
     </w:lvl>
     <w:lvl w:ilvl="1" w:tplc="04160003" w:tentative="1">
@@ -1221,7 +1261,7 @@
         <w:ind w:left="1440" w:hanging="360"/>
       </w:pPr>
       <w:rPr>
-        <w:rFonts w:hint="default" w:ascii="Courier New" w:hAnsi="Courier New" w:cs="Courier New"/>
+        <w:rFonts w:ascii="Courier New" w:hAnsi="Courier New" w:cs="Courier New" w:hint="default"/>
       </w:rPr>
     </w:lvl>
     <w:lvl w:ilvl="2" w:tplc="04160005" w:tentative="1">
@@ -1233,7 +1273,7 @@
         <w:ind w:left="2160" w:hanging="360"/>
       </w:pPr>
       <w:rPr>
-        <w:rFonts w:hint="default" w:ascii="Wingdings" w:hAnsi="Wingdings"/>
+        <w:rFonts w:ascii="Wingdings" w:hAnsi="Wingdings" w:hint="default"/>
       </w:rPr>
     </w:lvl>
     <w:lvl w:ilvl="3" w:tplc="04160001" w:tentative="1">
@@ -1245,7 +1285,7 @@
         <w:ind w:left="2880" w:hanging="360"/>
       </w:pPr>
       <w:rPr>
-        <w:rFonts w:hint="default" w:ascii="Symbol" w:hAnsi="Symbol"/>
+        <w:rFonts w:ascii="Symbol" w:hAnsi="Symbol" w:hint="default"/>
       </w:rPr>
     </w:lvl>
     <w:lvl w:ilvl="4" w:tplc="04160003" w:tentative="1">
@@ -1257,7 +1297,7 @@
         <w:ind w:left="3600" w:hanging="360"/>
       </w:pPr>
       <w:rPr>
-        <w:rFonts w:hint="default" w:ascii="Courier New" w:hAnsi="Courier New" w:cs="Courier New"/>
+        <w:rFonts w:ascii="Courier New" w:hAnsi="Courier New" w:cs="Courier New" w:hint="default"/>
       </w:rPr>
     </w:lvl>
     <w:lvl w:ilvl="5" w:tplc="04160005" w:tentative="1">
@@ -1269,7 +1309,7 @@
         <w:ind w:left="4320" w:hanging="360"/>
       </w:pPr>
       <w:rPr>
-        <w:rFonts w:hint="default" w:ascii="Wingdings" w:hAnsi="Wingdings"/>
+        <w:rFonts w:ascii="Wingdings" w:hAnsi="Wingdings" w:hint="default"/>
       </w:rPr>
     </w:lvl>
     <w:lvl w:ilvl="6" w:tplc="04160001" w:tentative="1">
@@ -1281,7 +1321,7 @@
         <w:ind w:left="5040" w:hanging="360"/>
       </w:pPr>
       <w:rPr>
-        <w:rFonts w:hint="default" w:ascii="Symbol" w:hAnsi="Symbol"/>
+        <w:rFonts w:ascii="Symbol" w:hAnsi="Symbol" w:hint="default"/>
       </w:rPr>
     </w:lvl>
     <w:lvl w:ilvl="7" w:tplc="04160003" w:tentative="1">
@@ -1293,7 +1333,7 @@
         <w:ind w:left="5760" w:hanging="360"/>
       </w:pPr>
       <w:rPr>
-        <w:rFonts w:hint="default" w:ascii="Courier New" w:hAnsi="Courier New" w:cs="Courier New"/>
+        <w:rFonts w:ascii="Courier New" w:hAnsi="Courier New" w:cs="Courier New" w:hint="default"/>
       </w:rPr>
     </w:lvl>
     <w:lvl w:ilvl="8" w:tplc="04160005" w:tentative="1">
@@ -1305,7 +1345,7 @@
         <w:ind w:left="6480" w:hanging="360"/>
       </w:pPr>
       <w:rPr>
-        <w:rFonts w:hint="default" w:ascii="Wingdings" w:hAnsi="Wingdings"/>
+        <w:rFonts w:ascii="Wingdings" w:hAnsi="Wingdings" w:hint="default"/>
       </w:rPr>
     </w:lvl>
   </w:abstractNum>
@@ -1322,7 +1362,7 @@
         <w:ind w:left="720" w:hanging="360"/>
       </w:pPr>
       <w:rPr>
-        <w:rFonts w:hint="default" w:ascii="Symbol" w:hAnsi="Symbol"/>
+        <w:rFonts w:ascii="Symbol" w:hAnsi="Symbol" w:hint="default"/>
       </w:rPr>
     </w:lvl>
     <w:lvl w:ilvl="1" w:tplc="04160003" w:tentative="1">
@@ -1334,7 +1374,7 @@
         <w:ind w:left="1440" w:hanging="360"/>
       </w:pPr>
       <w:rPr>
-        <w:rFonts w:hint="default" w:ascii="Courier New" w:hAnsi="Courier New" w:cs="Courier New"/>
+        <w:rFonts w:ascii="Courier New" w:hAnsi="Courier New" w:cs="Courier New" w:hint="default"/>
       </w:rPr>
     </w:lvl>
     <w:lvl w:ilvl="2" w:tplc="04160005" w:tentative="1">
@@ -1346,7 +1386,7 @@
         <w:ind w:left="2160" w:hanging="360"/>
       </w:pPr>
       <w:rPr>
-        <w:rFonts w:hint="default" w:ascii="Wingdings" w:hAnsi="Wingdings"/>
+        <w:rFonts w:ascii="Wingdings" w:hAnsi="Wingdings" w:hint="default"/>
       </w:rPr>
     </w:lvl>
     <w:lvl w:ilvl="3" w:tplc="04160001" w:tentative="1">
@@ -1358,7 +1398,7 @@
         <w:ind w:left="2880" w:hanging="360"/>
       </w:pPr>
       <w:rPr>
-        <w:rFonts w:hint="default" w:ascii="Symbol" w:hAnsi="Symbol"/>
+        <w:rFonts w:ascii="Symbol" w:hAnsi="Symbol" w:hint="default"/>
       </w:rPr>
     </w:lvl>
     <w:lvl w:ilvl="4" w:tplc="04160003" w:tentative="1">
@@ -1370,7 +1410,7 @@
         <w:ind w:left="3600" w:hanging="360"/>
       </w:pPr>
       <w:rPr>
-        <w:rFonts w:hint="default" w:ascii="Courier New" w:hAnsi="Courier New" w:cs="Courier New"/>
+        <w:rFonts w:ascii="Courier New" w:hAnsi="Courier New" w:cs="Courier New" w:hint="default"/>
       </w:rPr>
     </w:lvl>
     <w:lvl w:ilvl="5" w:tplc="04160005" w:tentative="1">
@@ -1382,7 +1422,7 @@
         <w:ind w:left="4320" w:hanging="360"/>
       </w:pPr>
       <w:rPr>
-        <w:rFonts w:hint="default" w:ascii="Wingdings" w:hAnsi="Wingdings"/>
+        <w:rFonts w:ascii="Wingdings" w:hAnsi="Wingdings" w:hint="default"/>
       </w:rPr>
     </w:lvl>
     <w:lvl w:ilvl="6" w:tplc="04160001" w:tentative="1">
@@ -1394,7 +1434,7 @@
         <w:ind w:left="5040" w:hanging="360"/>
       </w:pPr>
       <w:rPr>
-        <w:rFonts w:hint="default" w:ascii="Symbol" w:hAnsi="Symbol"/>
+        <w:rFonts w:ascii="Symbol" w:hAnsi="Symbol" w:hint="default"/>
       </w:rPr>
     </w:lvl>
     <w:lvl w:ilvl="7" w:tplc="04160003" w:tentative="1">
@@ -1406,7 +1446,7 @@
         <w:ind w:left="5760" w:hanging="360"/>
       </w:pPr>
       <w:rPr>
-        <w:rFonts w:hint="default" w:ascii="Courier New" w:hAnsi="Courier New" w:cs="Courier New"/>
+        <w:rFonts w:ascii="Courier New" w:hAnsi="Courier New" w:cs="Courier New" w:hint="default"/>
       </w:rPr>
     </w:lvl>
     <w:lvl w:ilvl="8" w:tplc="04160005" w:tentative="1">
@@ -1418,7 +1458,7 @@
         <w:ind w:left="6480" w:hanging="360"/>
       </w:pPr>
       <w:rPr>
-        <w:rFonts w:hint="default" w:ascii="Wingdings" w:hAnsi="Wingdings"/>
+        <w:rFonts w:ascii="Wingdings" w:hAnsi="Wingdings" w:hint="default"/>
       </w:rPr>
     </w:lvl>
   </w:abstractNum>
@@ -1435,7 +1475,7 @@
         <w:ind w:left="720" w:hanging="360"/>
       </w:pPr>
       <w:rPr>
-        <w:rFonts w:hint="default" w:ascii="Symbol" w:hAnsi="Symbol"/>
+        <w:rFonts w:ascii="Symbol" w:hAnsi="Symbol" w:hint="default"/>
       </w:rPr>
     </w:lvl>
     <w:lvl w:ilvl="1" w:tplc="04160003" w:tentative="1">
@@ -1447,7 +1487,7 @@
         <w:ind w:left="1440" w:hanging="360"/>
       </w:pPr>
       <w:rPr>
-        <w:rFonts w:hint="default" w:ascii="Courier New" w:hAnsi="Courier New" w:cs="Courier New"/>
+        <w:rFonts w:ascii="Courier New" w:hAnsi="Courier New" w:cs="Courier New" w:hint="default"/>
       </w:rPr>
     </w:lvl>
     <w:lvl w:ilvl="2" w:tplc="04160005" w:tentative="1">
@@ -1459,7 +1499,7 @@
         <w:ind w:left="2160" w:hanging="360"/>
       </w:pPr>
       <w:rPr>
-        <w:rFonts w:hint="default" w:ascii="Wingdings" w:hAnsi="Wingdings"/>
+        <w:rFonts w:ascii="Wingdings" w:hAnsi="Wingdings" w:hint="default"/>
       </w:rPr>
     </w:lvl>
     <w:lvl w:ilvl="3" w:tplc="04160001" w:tentative="1">
@@ -1471,7 +1511,7 @@
         <w:ind w:left="2880" w:hanging="360"/>
       </w:pPr>
       <w:rPr>
-        <w:rFonts w:hint="default" w:ascii="Symbol" w:hAnsi="Symbol"/>
+        <w:rFonts w:ascii="Symbol" w:hAnsi="Symbol" w:hint="default"/>
       </w:rPr>
     </w:lvl>
     <w:lvl w:ilvl="4" w:tplc="04160003" w:tentative="1">
@@ -1483,7 +1523,7 @@
         <w:ind w:left="3600" w:hanging="360"/>
       </w:pPr>
       <w:rPr>
-        <w:rFonts w:hint="default" w:ascii="Courier New" w:hAnsi="Courier New" w:cs="Courier New"/>
+        <w:rFonts w:ascii="Courier New" w:hAnsi="Courier New" w:cs="Courier New" w:hint="default"/>
       </w:rPr>
     </w:lvl>
     <w:lvl w:ilvl="5" w:tplc="04160005" w:tentative="1">
@@ -1495,7 +1535,7 @@
         <w:ind w:left="4320" w:hanging="360"/>
       </w:pPr>
       <w:rPr>
-        <w:rFonts w:hint="default" w:ascii="Wingdings" w:hAnsi="Wingdings"/>
+        <w:rFonts w:ascii="Wingdings" w:hAnsi="Wingdings" w:hint="default"/>
       </w:rPr>
     </w:lvl>
     <w:lvl w:ilvl="6" w:tplc="04160001" w:tentative="1">
@@ -1507,7 +1547,7 @@
         <w:ind w:left="5040" w:hanging="360"/>
       </w:pPr>
       <w:rPr>
-        <w:rFonts w:hint="default" w:ascii="Symbol" w:hAnsi="Symbol"/>
+        <w:rFonts w:ascii="Symbol" w:hAnsi="Symbol" w:hint="default"/>
       </w:rPr>
     </w:lvl>
     <w:lvl w:ilvl="7" w:tplc="04160003" w:tentative="1">
@@ -1519,7 +1559,7 @@
         <w:ind w:left="5760" w:hanging="360"/>
       </w:pPr>
       <w:rPr>
-        <w:rFonts w:hint="default" w:ascii="Courier New" w:hAnsi="Courier New" w:cs="Courier New"/>
+        <w:rFonts w:ascii="Courier New" w:hAnsi="Courier New" w:cs="Courier New" w:hint="default"/>
       </w:rPr>
     </w:lvl>
     <w:lvl w:ilvl="8" w:tplc="04160005" w:tentative="1">
@@ -1531,7 +1571,7 @@
         <w:ind w:left="6480" w:hanging="360"/>
       </w:pPr>
       <w:rPr>
-        <w:rFonts w:hint="default" w:ascii="Wingdings" w:hAnsi="Wingdings"/>
+        <w:rFonts w:ascii="Wingdings" w:hAnsi="Wingdings" w:hint="default"/>
       </w:rPr>
     </w:lvl>
   </w:abstractNum>
@@ -1548,7 +1588,7 @@
         <w:ind w:left="720" w:hanging="360"/>
       </w:pPr>
       <w:rPr>
-        <w:rFonts w:hint="default" w:ascii="Symbol" w:hAnsi="Symbol"/>
+        <w:rFonts w:ascii="Symbol" w:hAnsi="Symbol" w:hint="default"/>
       </w:rPr>
     </w:lvl>
     <w:lvl w:ilvl="1" w:tplc="04160003" w:tentative="1">
@@ -1560,7 +1600,7 @@
         <w:ind w:left="1440" w:hanging="360"/>
       </w:pPr>
       <w:rPr>
-        <w:rFonts w:hint="default" w:ascii="Courier New" w:hAnsi="Courier New" w:cs="Courier New"/>
+        <w:rFonts w:ascii="Courier New" w:hAnsi="Courier New" w:cs="Courier New" w:hint="default"/>
       </w:rPr>
     </w:lvl>
     <w:lvl w:ilvl="2" w:tplc="04160005" w:tentative="1">
@@ -1572,7 +1612,7 @@
         <w:ind w:left="2160" w:hanging="360"/>
       </w:pPr>
       <w:rPr>
-        <w:rFonts w:hint="default" w:ascii="Wingdings" w:hAnsi="Wingdings"/>
+        <w:rFonts w:ascii="Wingdings" w:hAnsi="Wingdings" w:hint="default"/>
       </w:rPr>
     </w:lvl>
     <w:lvl w:ilvl="3" w:tplc="04160001" w:tentative="1">
@@ -1584,7 +1624,7 @@
         <w:ind w:left="2880" w:hanging="360"/>
       </w:pPr>
       <w:rPr>
-        <w:rFonts w:hint="default" w:ascii="Symbol" w:hAnsi="Symbol"/>
+        <w:rFonts w:ascii="Symbol" w:hAnsi="Symbol" w:hint="default"/>
       </w:rPr>
     </w:lvl>
     <w:lvl w:ilvl="4" w:tplc="04160003" w:tentative="1">
@@ -1596,7 +1636,7 @@
         <w:ind w:left="3600" w:hanging="360"/>
       </w:pPr>
       <w:rPr>
-        <w:rFonts w:hint="default" w:ascii="Courier New" w:hAnsi="Courier New" w:cs="Courier New"/>
+        <w:rFonts w:ascii="Courier New" w:hAnsi="Courier New" w:cs="Courier New" w:hint="default"/>
       </w:rPr>
     </w:lvl>
     <w:lvl w:ilvl="5" w:tplc="04160005" w:tentative="1">
@@ -1608,7 +1648,7 @@
         <w:ind w:left="4320" w:hanging="360"/>
       </w:pPr>
       <w:rPr>
-        <w:rFonts w:hint="default" w:ascii="Wingdings" w:hAnsi="Wingdings"/>
+        <w:rFonts w:ascii="Wingdings" w:hAnsi="Wingdings" w:hint="default"/>
       </w:rPr>
     </w:lvl>
     <w:lvl w:ilvl="6" w:tplc="04160001" w:tentative="1">
@@ -1620,7 +1660,7 @@
         <w:ind w:left="5040" w:hanging="360"/>
       </w:pPr>
       <w:rPr>
-        <w:rFonts w:hint="default" w:ascii="Symbol" w:hAnsi="Symbol"/>
+        <w:rFonts w:ascii="Symbol" w:hAnsi="Symbol" w:hint="default"/>
       </w:rPr>
     </w:lvl>
     <w:lvl w:ilvl="7" w:tplc="04160003" w:tentative="1">
@@ -1632,7 +1672,7 @@
         <w:ind w:left="5760" w:hanging="360"/>
       </w:pPr>
       <w:rPr>
-        <w:rFonts w:hint="default" w:ascii="Courier New" w:hAnsi="Courier New" w:cs="Courier New"/>
+        <w:rFonts w:ascii="Courier New" w:hAnsi="Courier New" w:cs="Courier New" w:hint="default"/>
       </w:rPr>
     </w:lvl>
     <w:lvl w:ilvl="8" w:tplc="04160005" w:tentative="1">
@@ -1644,7 +1684,7 @@
         <w:ind w:left="6480" w:hanging="360"/>
       </w:pPr>
       <w:rPr>
-        <w:rFonts w:hint="default" w:ascii="Wingdings" w:hAnsi="Wingdings"/>
+        <w:rFonts w:ascii="Wingdings" w:hAnsi="Wingdings" w:hint="default"/>
       </w:rPr>
     </w:lvl>
   </w:abstractNum>
@@ -1661,7 +1701,7 @@
         <w:ind w:left="720" w:hanging="360"/>
       </w:pPr>
       <w:rPr>
-        <w:rFonts w:hint="default" w:ascii="Symbol" w:hAnsi="Symbol"/>
+        <w:rFonts w:ascii="Symbol" w:hAnsi="Symbol" w:hint="default"/>
       </w:rPr>
     </w:lvl>
     <w:lvl w:ilvl="1" w:tplc="04160003" w:tentative="1">
@@ -1673,7 +1713,7 @@
         <w:ind w:left="1440" w:hanging="360"/>
       </w:pPr>
       <w:rPr>
-        <w:rFonts w:hint="default" w:ascii="Courier New" w:hAnsi="Courier New" w:cs="Courier New"/>
+        <w:rFonts w:ascii="Courier New" w:hAnsi="Courier New" w:cs="Courier New" w:hint="default"/>
       </w:rPr>
     </w:lvl>
     <w:lvl w:ilvl="2" w:tplc="04160005" w:tentative="1">
@@ -1685,7 +1725,7 @@
         <w:ind w:left="2160" w:hanging="360"/>
       </w:pPr>
       <w:rPr>
-        <w:rFonts w:hint="default" w:ascii="Wingdings" w:hAnsi="Wingdings"/>
+        <w:rFonts w:ascii="Wingdings" w:hAnsi="Wingdings" w:hint="default"/>
       </w:rPr>
     </w:lvl>
     <w:lvl w:ilvl="3" w:tplc="04160001" w:tentative="1">
@@ -1697,7 +1737,7 @@
         <w:ind w:left="2880" w:hanging="360"/>
       </w:pPr>
       <w:rPr>
-        <w:rFonts w:hint="default" w:ascii="Symbol" w:hAnsi="Symbol"/>
+        <w:rFonts w:ascii="Symbol" w:hAnsi="Symbol" w:hint="default"/>
       </w:rPr>
     </w:lvl>
     <w:lvl w:ilvl="4" w:tplc="04160003" w:tentative="1">
@@ -1709,7 +1749,7 @@
         <w:ind w:left="3600" w:hanging="360"/>
       </w:pPr>
       <w:rPr>
-        <w:rFonts w:hint="default" w:ascii="Courier New" w:hAnsi="Courier New" w:cs="Courier New"/>
+        <w:rFonts w:ascii="Courier New" w:hAnsi="Courier New" w:cs="Courier New" w:hint="default"/>
       </w:rPr>
     </w:lvl>
     <w:lvl w:ilvl="5" w:tplc="04160005" w:tentative="1">
@@ -1721,7 +1761,7 @@
         <w:ind w:left="4320" w:hanging="360"/>
       </w:pPr>
       <w:rPr>
-        <w:rFonts w:hint="default" w:ascii="Wingdings" w:hAnsi="Wingdings"/>
+        <w:rFonts w:ascii="Wingdings" w:hAnsi="Wingdings" w:hint="default"/>
       </w:rPr>
     </w:lvl>
     <w:lvl w:ilvl="6" w:tplc="04160001" w:tentative="1">
@@ -1733,7 +1773,7 @@
         <w:ind w:left="5040" w:hanging="360"/>
       </w:pPr>
       <w:rPr>
-        <w:rFonts w:hint="default" w:ascii="Symbol" w:hAnsi="Symbol"/>
+        <w:rFonts w:ascii="Symbol" w:hAnsi="Symbol" w:hint="default"/>
       </w:rPr>
     </w:lvl>
     <w:lvl w:ilvl="7" w:tplc="04160003" w:tentative="1">
@@ -1745,7 +1785,7 @@
         <w:ind w:left="5760" w:hanging="360"/>
       </w:pPr>
       <w:rPr>
-        <w:rFonts w:hint="default" w:ascii="Courier New" w:hAnsi="Courier New" w:cs="Courier New"/>
+        <w:rFonts w:ascii="Courier New" w:hAnsi="Courier New" w:cs="Courier New" w:hint="default"/>
       </w:rPr>
     </w:lvl>
     <w:lvl w:ilvl="8" w:tplc="04160005" w:tentative="1">
@@ -1757,7 +1797,7 @@
         <w:ind w:left="6480" w:hanging="360"/>
       </w:pPr>
       <w:rPr>
-        <w:rFonts w:hint="default" w:ascii="Wingdings" w:hAnsi="Wingdings"/>
+        <w:rFonts w:ascii="Wingdings" w:hAnsi="Wingdings" w:hint="default"/>
       </w:rPr>
     </w:lvl>
   </w:abstractNum>
@@ -1774,7 +1814,7 @@
         <w:ind w:left="720" w:hanging="360"/>
       </w:pPr>
       <w:rPr>
-        <w:rFonts w:hint="default" w:ascii="Symbol" w:hAnsi="Symbol"/>
+        <w:rFonts w:ascii="Symbol" w:hAnsi="Symbol" w:hint="default"/>
       </w:rPr>
     </w:lvl>
     <w:lvl w:ilvl="1" w:tplc="04160003" w:tentative="1">
@@ -1786,7 +1826,7 @@
         <w:ind w:left="1440" w:hanging="360"/>
       </w:pPr>
       <w:rPr>
-        <w:rFonts w:hint="default" w:ascii="Courier New" w:hAnsi="Courier New" w:cs="Courier New"/>
+        <w:rFonts w:ascii="Courier New" w:hAnsi="Courier New" w:cs="Courier New" w:hint="default"/>
       </w:rPr>
     </w:lvl>
     <w:lvl w:ilvl="2" w:tplc="04160005" w:tentative="1">
@@ -1798,7 +1838,7 @@
         <w:ind w:left="2160" w:hanging="360"/>
       </w:pPr>
       <w:rPr>
-        <w:rFonts w:hint="default" w:ascii="Wingdings" w:hAnsi="Wingdings"/>
+        <w:rFonts w:ascii="Wingdings" w:hAnsi="Wingdings" w:hint="default"/>
       </w:rPr>
     </w:lvl>
     <w:lvl w:ilvl="3" w:tplc="04160001" w:tentative="1">
@@ -1810,7 +1850,7 @@
         <w:ind w:left="2880" w:hanging="360"/>
       </w:pPr>
       <w:rPr>
-        <w:rFonts w:hint="default" w:ascii="Symbol" w:hAnsi="Symbol"/>
+        <w:rFonts w:ascii="Symbol" w:hAnsi="Symbol" w:hint="default"/>
       </w:rPr>
     </w:lvl>
     <w:lvl w:ilvl="4" w:tplc="04160003" w:tentative="1">
@@ -1822,7 +1862,7 @@
         <w:ind w:left="3600" w:hanging="360"/>
       </w:pPr>
       <w:rPr>
-        <w:rFonts w:hint="default" w:ascii="Courier New" w:hAnsi="Courier New" w:cs="Courier New"/>
+        <w:rFonts w:ascii="Courier New" w:hAnsi="Courier New" w:cs="Courier New" w:hint="default"/>
       </w:rPr>
     </w:lvl>
     <w:lvl w:ilvl="5" w:tplc="04160005" w:tentative="1">
@@ -1834,7 +1874,7 @@
         <w:ind w:left="4320" w:hanging="360"/>
       </w:pPr>
       <w:rPr>
-        <w:rFonts w:hint="default" w:ascii="Wingdings" w:hAnsi="Wingdings"/>
+        <w:rFonts w:ascii="Wingdings" w:hAnsi="Wingdings" w:hint="default"/>
       </w:rPr>
     </w:lvl>
     <w:lvl w:ilvl="6" w:tplc="04160001" w:tentative="1">
@@ -1846,7 +1886,7 @@
         <w:ind w:left="5040" w:hanging="360"/>
       </w:pPr>
       <w:rPr>
-        <w:rFonts w:hint="default" w:ascii="Symbol" w:hAnsi="Symbol"/>
+        <w:rFonts w:ascii="Symbol" w:hAnsi="Symbol" w:hint="default"/>
       </w:rPr>
     </w:lvl>
     <w:lvl w:ilvl="7" w:tplc="04160003" w:tentative="1">
@@ -1858,7 +1898,7 @@
         <w:ind w:left="5760" w:hanging="360"/>
       </w:pPr>
       <w:rPr>
-        <w:rFonts w:hint="default" w:ascii="Courier New" w:hAnsi="Courier New" w:cs="Courier New"/>
+        <w:rFonts w:ascii="Courier New" w:hAnsi="Courier New" w:cs="Courier New" w:hint="default"/>
       </w:rPr>
     </w:lvl>
     <w:lvl w:ilvl="8" w:tplc="04160005" w:tentative="1">
@@ -1870,7 +1910,7 @@
         <w:ind w:left="6480" w:hanging="360"/>
       </w:pPr>
       <w:rPr>
-        <w:rFonts w:hint="default" w:ascii="Wingdings" w:hAnsi="Wingdings"/>
+        <w:rFonts w:ascii="Wingdings" w:hAnsi="Wingdings" w:hint="default"/>
       </w:rPr>
     </w:lvl>
   </w:abstractNum>
@@ -1887,7 +1927,7 @@
         <w:ind w:left="720" w:hanging="360"/>
       </w:pPr>
       <w:rPr>
-        <w:rFonts w:hint="default" w:ascii="Symbol" w:hAnsi="Symbol"/>
+        <w:rFonts w:ascii="Symbol" w:hAnsi="Symbol" w:hint="default"/>
       </w:rPr>
     </w:lvl>
     <w:lvl w:ilvl="1" w:tplc="04160003" w:tentative="1">
@@ -1899,7 +1939,7 @@
         <w:ind w:left="1440" w:hanging="360"/>
       </w:pPr>
       <w:rPr>
-        <w:rFonts w:hint="default" w:ascii="Courier New" w:hAnsi="Courier New" w:cs="Courier New"/>
+        <w:rFonts w:ascii="Courier New" w:hAnsi="Courier New" w:cs="Courier New" w:hint="default"/>
       </w:rPr>
     </w:lvl>
     <w:lvl w:ilvl="2" w:tplc="04160005" w:tentative="1">
@@ -1911,7 +1951,7 @@
         <w:ind w:left="2160" w:hanging="360"/>
       </w:pPr>
       <w:rPr>
-        <w:rFonts w:hint="default" w:ascii="Wingdings" w:hAnsi="Wingdings"/>
+        <w:rFonts w:ascii="Wingdings" w:hAnsi="Wingdings" w:hint="default"/>
       </w:rPr>
     </w:lvl>
     <w:lvl w:ilvl="3" w:tplc="04160001" w:tentative="1">
@@ -1923,7 +1963,7 @@
         <w:ind w:left="2880" w:hanging="360"/>
       </w:pPr>
       <w:rPr>
-        <w:rFonts w:hint="default" w:ascii="Symbol" w:hAnsi="Symbol"/>
+        <w:rFonts w:ascii="Symbol" w:hAnsi="Symbol" w:hint="default"/>
       </w:rPr>
     </w:lvl>
     <w:lvl w:ilvl="4" w:tplc="04160003" w:tentative="1">
@@ -1935,7 +1975,7 @@
         <w:ind w:left="3600" w:hanging="360"/>
       </w:pPr>
       <w:rPr>
-        <w:rFonts w:hint="default" w:ascii="Courier New" w:hAnsi="Courier New" w:cs="Courier New"/>
+        <w:rFonts w:ascii="Courier New" w:hAnsi="Courier New" w:cs="Courier New" w:hint="default"/>
       </w:rPr>
     </w:lvl>
     <w:lvl w:ilvl="5" w:tplc="04160005" w:tentative="1">
@@ -1947,7 +1987,7 @@
         <w:ind w:left="4320" w:hanging="360"/>
       </w:pPr>
       <w:rPr>
-        <w:rFonts w:hint="default" w:ascii="Wingdings" w:hAnsi="Wingdings"/>
+        <w:rFonts w:ascii="Wingdings" w:hAnsi="Wingdings" w:hint="default"/>
       </w:rPr>
     </w:lvl>
     <w:lvl w:ilvl="6" w:tplc="04160001" w:tentative="1">
@@ -1959,7 +1999,7 @@
         <w:ind w:left="5040" w:hanging="360"/>
       </w:pPr>
       <w:rPr>
-        <w:rFonts w:hint="default" w:ascii="Symbol" w:hAnsi="Symbol"/>
+        <w:rFonts w:ascii="Symbol" w:hAnsi="Symbol" w:hint="default"/>
       </w:rPr>
     </w:lvl>
     <w:lvl w:ilvl="7" w:tplc="04160003" w:tentative="1">
@@ -1971,7 +2011,7 @@
         <w:ind w:left="5760" w:hanging="360"/>
       </w:pPr>
       <w:rPr>
-        <w:rFonts w:hint="default" w:ascii="Courier New" w:hAnsi="Courier New" w:cs="Courier New"/>
+        <w:rFonts w:ascii="Courier New" w:hAnsi="Courier New" w:cs="Courier New" w:hint="default"/>
       </w:rPr>
     </w:lvl>
     <w:lvl w:ilvl="8" w:tplc="04160005" w:tentative="1">
@@ -1983,7 +2023,7 @@
         <w:ind w:left="6480" w:hanging="360"/>
       </w:pPr>
       <w:rPr>
-        <w:rFonts w:hint="default" w:ascii="Wingdings" w:hAnsi="Wingdings"/>
+        <w:rFonts w:ascii="Wingdings" w:hAnsi="Wingdings" w:hint="default"/>
       </w:rPr>
     </w:lvl>
   </w:abstractNum>
@@ -2000,7 +2040,7 @@
         <w:ind w:left="720" w:hanging="360"/>
       </w:pPr>
       <w:rPr>
-        <w:rFonts w:hint="default" w:ascii="Symbol" w:hAnsi="Symbol"/>
+        <w:rFonts w:ascii="Symbol" w:hAnsi="Symbol" w:hint="default"/>
       </w:rPr>
     </w:lvl>
     <w:lvl w:ilvl="1" w:tplc="04160003" w:tentative="1">
@@ -2012,7 +2052,7 @@
         <w:ind w:left="1440" w:hanging="360"/>
       </w:pPr>
       <w:rPr>
-        <w:rFonts w:hint="default" w:ascii="Courier New" w:hAnsi="Courier New" w:cs="Courier New"/>
+        <w:rFonts w:ascii="Courier New" w:hAnsi="Courier New" w:cs="Courier New" w:hint="default"/>
       </w:rPr>
     </w:lvl>
     <w:lvl w:ilvl="2" w:tplc="04160005" w:tentative="1">
@@ -2024,7 +2064,7 @@
         <w:ind w:left="2160" w:hanging="360"/>
       </w:pPr>
       <w:rPr>
-        <w:rFonts w:hint="default" w:ascii="Wingdings" w:hAnsi="Wingdings"/>
+        <w:rFonts w:ascii="Wingdings" w:hAnsi="Wingdings" w:hint="default"/>
       </w:rPr>
     </w:lvl>
     <w:lvl w:ilvl="3" w:tplc="04160001" w:tentative="1">
@@ -2036,7 +2076,7 @@
         <w:ind w:left="2880" w:hanging="360"/>
       </w:pPr>
       <w:rPr>
-        <w:rFonts w:hint="default" w:ascii="Symbol" w:hAnsi="Symbol"/>
+        <w:rFonts w:ascii="Symbol" w:hAnsi="Symbol" w:hint="default"/>
       </w:rPr>
     </w:lvl>
     <w:lvl w:ilvl="4" w:tplc="04160003" w:tentative="1">
@@ -2048,7 +2088,7 @@
         <w:ind w:left="3600" w:hanging="360"/>
       </w:pPr>
       <w:rPr>
-        <w:rFonts w:hint="default" w:ascii="Courier New" w:hAnsi="Courier New" w:cs="Courier New"/>
+        <w:rFonts w:ascii="Courier New" w:hAnsi="Courier New" w:cs="Courier New" w:hint="default"/>
       </w:rPr>
     </w:lvl>
     <w:lvl w:ilvl="5" w:tplc="04160005" w:tentative="1">
@@ -2060,7 +2100,7 @@
         <w:ind w:left="4320" w:hanging="360"/>
       </w:pPr>
       <w:rPr>
-        <w:rFonts w:hint="default" w:ascii="Wingdings" w:hAnsi="Wingdings"/>
+        <w:rFonts w:ascii="Wingdings" w:hAnsi="Wingdings" w:hint="default"/>
       </w:rPr>
     </w:lvl>
     <w:lvl w:ilvl="6" w:tplc="04160001" w:tentative="1">
@@ -2072,7 +2112,7 @@
         <w:ind w:left="5040" w:hanging="360"/>
       </w:pPr>
       <w:rPr>
-        <w:rFonts w:hint="default" w:ascii="Symbol" w:hAnsi="Symbol"/>
+        <w:rFonts w:ascii="Symbol" w:hAnsi="Symbol" w:hint="default"/>
       </w:rPr>
     </w:lvl>
     <w:lvl w:ilvl="7" w:tplc="04160003" w:tentative="1">
@@ -2084,7 +2124,7 @@
         <w:ind w:left="5760" w:hanging="360"/>
       </w:pPr>
       <w:rPr>
-        <w:rFonts w:hint="default" w:ascii="Courier New" w:hAnsi="Courier New" w:cs="Courier New"/>
+        <w:rFonts w:ascii="Courier New" w:hAnsi="Courier New" w:cs="Courier New" w:hint="default"/>
       </w:rPr>
     </w:lvl>
     <w:lvl w:ilvl="8" w:tplc="04160005" w:tentative="1">
@@ -2096,7 +2136,7 @@
         <w:ind w:left="6480" w:hanging="360"/>
       </w:pPr>
       <w:rPr>
-        <w:rFonts w:hint="default" w:ascii="Wingdings" w:hAnsi="Wingdings"/>
+        <w:rFonts w:ascii="Wingdings" w:hAnsi="Wingdings" w:hint="default"/>
       </w:rPr>
     </w:lvl>
   </w:abstractNum>
@@ -2113,7 +2153,7 @@
         <w:ind w:left="720" w:hanging="360"/>
       </w:pPr>
       <w:rPr>
-        <w:rFonts w:hint="default" w:ascii="Symbol" w:hAnsi="Symbol"/>
+        <w:rFonts w:ascii="Symbol" w:hAnsi="Symbol" w:hint="default"/>
       </w:rPr>
     </w:lvl>
     <w:lvl w:ilvl="1" w:tplc="04160003" w:tentative="1">
@@ -2125,7 +2165,7 @@
         <w:ind w:left="1440" w:hanging="360"/>
       </w:pPr>
       <w:rPr>
-        <w:rFonts w:hint="default" w:ascii="Courier New" w:hAnsi="Courier New" w:cs="Courier New"/>
+        <w:rFonts w:ascii="Courier New" w:hAnsi="Courier New" w:cs="Courier New" w:hint="default"/>
       </w:rPr>
     </w:lvl>
     <w:lvl w:ilvl="2" w:tplc="04160005" w:tentative="1">
@@ -2137,7 +2177,7 @@
         <w:ind w:left="2160" w:hanging="360"/>
       </w:pPr>
       <w:rPr>
-        <w:rFonts w:hint="default" w:ascii="Wingdings" w:hAnsi="Wingdings"/>
+        <w:rFonts w:ascii="Wingdings" w:hAnsi="Wingdings" w:hint="default"/>
       </w:rPr>
     </w:lvl>
     <w:lvl w:ilvl="3" w:tplc="04160001" w:tentative="1">
@@ -2149,7 +2189,7 @@
         <w:ind w:left="2880" w:hanging="360"/>
       </w:pPr>
       <w:rPr>
-        <w:rFonts w:hint="default" w:ascii="Symbol" w:hAnsi="Symbol"/>
+        <w:rFonts w:ascii="Symbol" w:hAnsi="Symbol" w:hint="default"/>
       </w:rPr>
     </w:lvl>
     <w:lvl w:ilvl="4" w:tplc="04160003" w:tentative="1">
@@ -2161,7 +2201,7 @@
         <w:ind w:left="3600" w:hanging="360"/>
       </w:pPr>
       <w:rPr>
-        <w:rFonts w:hint="default" w:ascii="Courier New" w:hAnsi="Courier New" w:cs="Courier New"/>
+        <w:rFonts w:ascii="Courier New" w:hAnsi="Courier New" w:cs="Courier New" w:hint="default"/>
       </w:rPr>
     </w:lvl>
     <w:lvl w:ilvl="5" w:tplc="04160005" w:tentative="1">
@@ -2173,7 +2213,7 @@
         <w:ind w:left="4320" w:hanging="360"/>
       </w:pPr>
       <w:rPr>
-        <w:rFonts w:hint="default" w:ascii="Wingdings" w:hAnsi="Wingdings"/>
+        <w:rFonts w:ascii="Wingdings" w:hAnsi="Wingdings" w:hint="default"/>
       </w:rPr>
     </w:lvl>
     <w:lvl w:ilvl="6" w:tplc="04160001" w:tentative="1">
@@ -2185,7 +2225,7 @@
         <w:ind w:left="5040" w:hanging="360"/>
       </w:pPr>
       <w:rPr>
-        <w:rFonts w:hint="default" w:ascii="Symbol" w:hAnsi="Symbol"/>
+        <w:rFonts w:ascii="Symbol" w:hAnsi="Symbol" w:hint="default"/>
       </w:rPr>
     </w:lvl>
     <w:lvl w:ilvl="7" w:tplc="04160003" w:tentative="1">
@@ -2197,7 +2237,7 @@
         <w:ind w:left="5760" w:hanging="360"/>
       </w:pPr>
       <w:rPr>
-        <w:rFonts w:hint="default" w:ascii="Courier New" w:hAnsi="Courier New" w:cs="Courier New"/>
+        <w:rFonts w:ascii="Courier New" w:hAnsi="Courier New" w:cs="Courier New" w:hint="default"/>
       </w:rPr>
     </w:lvl>
     <w:lvl w:ilvl="8" w:tplc="04160005" w:tentative="1">
@@ -2209,7 +2249,7 @@
         <w:ind w:left="6480" w:hanging="360"/>
       </w:pPr>
       <w:rPr>
-        <w:rFonts w:hint="default" w:ascii="Wingdings" w:hAnsi="Wingdings"/>
+        <w:rFonts w:ascii="Wingdings" w:hAnsi="Wingdings" w:hint="default"/>
       </w:rPr>
     </w:lvl>
   </w:abstractNum>
@@ -2268,11 +2308,11 @@
 </file>
 
 <file path=word/styles.xml><?xml version="1.0" encoding="utf-8"?>
-<w:styles xmlns:wp14="http://schemas.microsoft.com/office/word/2010/wordprocessingDrawing" xmlns:mc="http://schemas.openxmlformats.org/markup-compatibility/2006" xmlns:r="http://schemas.openxmlformats.org/officeDocument/2006/relationships" xmlns:w="http://schemas.openxmlformats.org/wordprocessingml/2006/main" xmlns:w14="http://schemas.microsoft.com/office/word/2010/wordml" xmlns:w15="http://schemas.microsoft.com/office/word/2012/wordml" xmlns:w16se="http://schemas.microsoft.com/office/word/2015/wordml/symex" mc:Ignorable="w14 w15 w16se wp14">
+<w:styles xmlns:mc="http://schemas.openxmlformats.org/markup-compatibility/2006" xmlns:r="http://schemas.openxmlformats.org/officeDocument/2006/relationships" xmlns:w="http://schemas.openxmlformats.org/wordprocessingml/2006/main" xmlns:w14="http://schemas.microsoft.com/office/word/2010/wordml" xmlns:w15="http://schemas.microsoft.com/office/word/2012/wordml" xmlns:w16cex="http://schemas.microsoft.com/office/word/2018/wordml/cex" xmlns:w16cid="http://schemas.microsoft.com/office/word/2016/wordml/cid" xmlns:w16="http://schemas.microsoft.com/office/word/2018/wordml" xmlns:w16sdtdh="http://schemas.microsoft.com/office/word/2020/wordml/sdtdatahash" xmlns:w16se="http://schemas.microsoft.com/office/word/2015/wordml/symex" mc:Ignorable="w14 w15 w16se w16cid w16 w16cex w16sdtdh">
   <w:docDefaults>
     <w:rPrDefault>
       <w:rPr>
-        <w:rFonts w:asciiTheme="minorHAnsi" w:hAnsiTheme="minorHAnsi" w:eastAsiaTheme="minorHAnsi" w:cstheme="minorBidi"/>
+        <w:rFonts w:asciiTheme="minorHAnsi" w:eastAsiaTheme="minorHAnsi" w:hAnsiTheme="minorHAnsi" w:cstheme="minorBidi"/>
         <w:sz w:val="22"/>
         <w:szCs w:val="22"/>
         <w:lang w:val="pt-BR" w:eastAsia="en-US" w:bidi="ar-SA"/>
@@ -2284,17 +2324,17 @@
       </w:pPr>
     </w:pPrDefault>
   </w:docDefaults>
-  <w:latentStyles w:defLockedState="0" w:defUIPriority="99" w:defSemiHidden="0" w:defUnhideWhenUsed="0" w:defQFormat="0" w:count="371">
+  <w:latentStyles w:defLockedState="0" w:defUIPriority="99" w:defSemiHidden="0" w:defUnhideWhenUsed="0" w:defQFormat="0" w:count="376">
     <w:lsdException w:name="Normal" w:uiPriority="0" w:qFormat="1"/>
     <w:lsdException w:name="heading 1" w:uiPriority="9" w:qFormat="1"/>
-    <w:lsdException w:name="heading 2" w:uiPriority="9" w:semiHidden="1" w:unhideWhenUsed="1" w:qFormat="1"/>
-    <w:lsdException w:name="heading 3" w:uiPriority="9" w:semiHidden="1" w:unhideWhenUsed="1" w:qFormat="1"/>
-    <w:lsdException w:name="heading 4" w:uiPriority="9" w:semiHidden="1" w:unhideWhenUsed="1" w:qFormat="1"/>
-    <w:lsdException w:name="heading 5" w:uiPriority="9" w:semiHidden="1" w:unhideWhenUsed="1" w:qFormat="1"/>
-    <w:lsdException w:name="heading 6" w:uiPriority="9" w:semiHidden="1" w:unhideWhenUsed="1" w:qFormat="1"/>
-    <w:lsdException w:name="heading 7" w:uiPriority="9" w:semiHidden="1" w:unhideWhenUsed="1" w:qFormat="1"/>
-    <w:lsdException w:name="heading 8" w:uiPriority="9" w:semiHidden="1" w:unhideWhenUsed="1" w:qFormat="1"/>
-    <w:lsdException w:name="heading 9" w:uiPriority="9" w:semiHidden="1" w:unhideWhenUsed="1" w:qFormat="1"/>
+    <w:lsdException w:name="heading 2" w:semiHidden="1" w:uiPriority="9" w:unhideWhenUsed="1" w:qFormat="1"/>
+    <w:lsdException w:name="heading 3" w:semiHidden="1" w:uiPriority="9" w:unhideWhenUsed="1" w:qFormat="1"/>
+    <w:lsdException w:name="heading 4" w:semiHidden="1" w:uiPriority="9" w:unhideWhenUsed="1" w:qFormat="1"/>
+    <w:lsdException w:name="heading 5" w:semiHidden="1" w:uiPriority="9" w:unhideWhenUsed="1" w:qFormat="1"/>
+    <w:lsdException w:name="heading 6" w:semiHidden="1" w:uiPriority="9" w:unhideWhenUsed="1" w:qFormat="1"/>
+    <w:lsdException w:name="heading 7" w:semiHidden="1" w:uiPriority="9" w:unhideWhenUsed="1" w:qFormat="1"/>
+    <w:lsdException w:name="heading 8" w:semiHidden="1" w:uiPriority="9" w:unhideWhenUsed="1" w:qFormat="1"/>
+    <w:lsdException w:name="heading 9" w:semiHidden="1" w:uiPriority="9" w:unhideWhenUsed="1" w:qFormat="1"/>
     <w:lsdException w:name="index 1" w:semiHidden="1" w:unhideWhenUsed="1"/>
     <w:lsdException w:name="index 2" w:semiHidden="1" w:unhideWhenUsed="1"/>
     <w:lsdException w:name="index 3" w:semiHidden="1" w:unhideWhenUsed="1"/>
@@ -2304,22 +2344,22 @@
     <w:lsdException w:name="index 7" w:semiHidden="1" w:unhideWhenUsed="1"/>
     <w:lsdException w:name="index 8" w:semiHidden="1" w:unhideWhenUsed="1"/>
     <w:lsdException w:name="index 9" w:semiHidden="1" w:unhideWhenUsed="1"/>
-    <w:lsdException w:name="toc 1" w:uiPriority="39" w:semiHidden="1" w:unhideWhenUsed="1"/>
-    <w:lsdException w:name="toc 2" w:uiPriority="39" w:semiHidden="1" w:unhideWhenUsed="1"/>
-    <w:lsdException w:name="toc 3" w:uiPriority="39" w:semiHidden="1" w:unhideWhenUsed="1"/>
-    <w:lsdException w:name="toc 4" w:uiPriority="39" w:semiHidden="1" w:unhideWhenUsed="1"/>
-    <w:lsdException w:name="toc 5" w:uiPriority="39" w:semiHidden="1" w:unhideWhenUsed="1"/>
-    <w:lsdException w:name="toc 6" w:uiPriority="39" w:semiHidden="1" w:unhideWhenUsed="1"/>
-    <w:lsdException w:name="toc 7" w:uiPriority="39" w:semiHidden="1" w:unhideWhenUsed="1"/>
-    <w:lsdException w:name="toc 8" w:uiPriority="39" w:semiHidden="1" w:unhideWhenUsed="1"/>
-    <w:lsdException w:name="toc 9" w:uiPriority="39" w:semiHidden="1" w:unhideWhenUsed="1"/>
+    <w:lsdException w:name="toc 1" w:semiHidden="1" w:uiPriority="39" w:unhideWhenUsed="1"/>
+    <w:lsdException w:name="toc 2" w:semiHidden="1" w:uiPriority="39" w:unhideWhenUsed="1"/>
+    <w:lsdException w:name="toc 3" w:semiHidden="1" w:uiPriority="39" w:unhideWhenUsed="1"/>
+    <w:lsdException w:name="toc 4" w:semiHidden="1" w:uiPriority="39" w:unhideWhenUsed="1"/>
+    <w:lsdException w:name="toc 5" w:semiHidden="1" w:uiPriority="39" w:unhideWhenUsed="1"/>
+    <w:lsdException w:name="toc 6" w:semiHidden="1" w:uiPriority="39" w:unhideWhenUsed="1"/>
+    <w:lsdException w:name="toc 7" w:semiHidden="1" w:uiPriority="39" w:unhideWhenUsed="1"/>
+    <w:lsdException w:name="toc 8" w:semiHidden="1" w:uiPriority="39" w:unhideWhenUsed="1"/>
+    <w:lsdException w:name="toc 9" w:semiHidden="1" w:uiPriority="39" w:unhideWhenUsed="1"/>
     <w:lsdException w:name="Normal Indent" w:semiHidden="1" w:unhideWhenUsed="1"/>
     <w:lsdException w:name="footnote text" w:semiHidden="1" w:unhideWhenUsed="1"/>
     <w:lsdException w:name="annotation text" w:semiHidden="1" w:unhideWhenUsed="1"/>
     <w:lsdException w:name="header" w:semiHidden="1" w:unhideWhenUsed="1"/>
     <w:lsdException w:name="footer" w:semiHidden="1" w:unhideWhenUsed="1"/>
     <w:lsdException w:name="index heading" w:semiHidden="1" w:unhideWhenUsed="1"/>
-    <w:lsdException w:name="caption" w:uiPriority="35" w:semiHidden="1" w:unhideWhenUsed="1" w:qFormat="1"/>
+    <w:lsdException w:name="caption" w:semiHidden="1" w:uiPriority="35" w:unhideWhenUsed="1" w:qFormat="1"/>
     <w:lsdException w:name="table of figures" w:semiHidden="1" w:unhideWhenUsed="1"/>
     <w:lsdException w:name="envelope address" w:semiHidden="1" w:unhideWhenUsed="1"/>
     <w:lsdException w:name="envelope return" w:semiHidden="1" w:unhideWhenUsed="1"/>
@@ -2350,7 +2390,7 @@
     <w:lsdException w:name="Title" w:uiPriority="10" w:qFormat="1"/>
     <w:lsdException w:name="Closing" w:semiHidden="1" w:unhideWhenUsed="1"/>
     <w:lsdException w:name="Signature" w:semiHidden="1" w:unhideWhenUsed="1"/>
-    <w:lsdException w:name="Default Paragraph Font" w:uiPriority="1" w:semiHidden="1" w:unhideWhenUsed="1"/>
+    <w:lsdException w:name="Default Paragraph Font" w:semiHidden="1" w:uiPriority="1" w:unhideWhenUsed="1"/>
     <w:lsdException w:name="Body Text" w:semiHidden="1" w:unhideWhenUsed="1"/>
     <w:lsdException w:name="Body Text Indent" w:semiHidden="1" w:unhideWhenUsed="1"/>
     <w:lsdException w:name="List Continue" w:semiHidden="1" w:unhideWhenUsed="1"/>
@@ -2390,7 +2430,6 @@
     <w:lsdException w:name="HTML Sample" w:semiHidden="1" w:unhideWhenUsed="1"/>
     <w:lsdException w:name="HTML Typewriter" w:semiHidden="1" w:unhideWhenUsed="1"/>
     <w:lsdException w:name="HTML Variable" w:semiHidden="1" w:unhideWhenUsed="1"/>
-    <w:lsdException w:name="Normal Table" w:semiHidden="1" w:unhideWhenUsed="1"/>
     <w:lsdException w:name="annotation subject" w:semiHidden="1" w:unhideWhenUsed="1"/>
     <w:lsdException w:name="No List" w:semiHidden="1" w:unhideWhenUsed="1"/>
     <w:lsdException w:name="Outline List 1" w:semiHidden="1" w:unhideWhenUsed="1"/>
@@ -2433,11 +2472,8 @@
     <w:lsdException w:name="Table Contemporary" w:semiHidden="1" w:unhideWhenUsed="1"/>
     <w:lsdException w:name="Table Elegant" w:semiHidden="1" w:unhideWhenUsed="1"/>
     <w:lsdException w:name="Table Professional" w:semiHidden="1" w:unhideWhenUsed="1"/>
-    <w:lsdException w:name="Table Subtle 1" w:semiHidden="1" w:unhideWhenUsed="1"/>
     <w:lsdException w:name="Table Subtle 2" w:semiHidden="1" w:unhideWhenUsed="1"/>
     <w:lsdException w:name="Table Web 1" w:semiHidden="1" w:unhideWhenUsed="1"/>
-    <w:lsdException w:name="Table Web 2" w:semiHidden="1" w:unhideWhenUsed="1"/>
-    <w:lsdException w:name="Table Web 3" w:semiHidden="1" w:unhideWhenUsed="1"/>
     <w:lsdException w:name="Balloon Text" w:semiHidden="1" w:unhideWhenUsed="1"/>
     <w:lsdException w:name="Table Grid" w:uiPriority="39"/>
     <w:lsdException w:name="Table Theme" w:semiHidden="1" w:unhideWhenUsed="1"/>
@@ -2550,8 +2586,8 @@
     <w:lsdException w:name="Subtle Reference" w:uiPriority="31" w:qFormat="1"/>
     <w:lsdException w:name="Intense Reference" w:uiPriority="32" w:qFormat="1"/>
     <w:lsdException w:name="Book Title" w:uiPriority="33" w:qFormat="1"/>
-    <w:lsdException w:name="Bibliography" w:uiPriority="37" w:semiHidden="1" w:unhideWhenUsed="1"/>
-    <w:lsdException w:name="TOC Heading" w:uiPriority="39" w:semiHidden="1" w:unhideWhenUsed="1" w:qFormat="1"/>
+    <w:lsdException w:name="Bibliography" w:semiHidden="1" w:uiPriority="37" w:unhideWhenUsed="1"/>
+    <w:lsdException w:name="TOC Heading" w:semiHidden="1" w:uiPriority="39" w:unhideWhenUsed="1" w:qFormat="1"/>
     <w:lsdException w:name="Plain Table 1" w:uiPriority="41"/>
     <w:lsdException w:name="Plain Table 2" w:uiPriority="42"/>
     <w:lsdException w:name="Plain Table 3" w:uiPriority="43"/>
@@ -2656,18 +2692,23 @@
     <w:lsdException w:name="List Table 5 Dark Accent 6" w:uiPriority="50"/>
     <w:lsdException w:name="List Table 6 Colorful Accent 6" w:uiPriority="51"/>
     <w:lsdException w:name="List Table 7 Colorful Accent 6" w:uiPriority="52"/>
+    <w:lsdException w:name="Mention" w:semiHidden="1" w:unhideWhenUsed="1"/>
+    <w:lsdException w:name="Smart Hyperlink" w:semiHidden="1" w:unhideWhenUsed="1"/>
+    <w:lsdException w:name="Hashtag" w:semiHidden="1" w:unhideWhenUsed="1"/>
+    <w:lsdException w:name="Unresolved Mention" w:semiHidden="1" w:unhideWhenUsed="1"/>
+    <w:lsdException w:name="Smart Link" w:semiHidden="1" w:unhideWhenUsed="1"/>
   </w:latentStyles>
-  <w:style w:type="paragraph" w:styleId="Normal" w:default="1">
+  <w:style w:type="paragraph" w:default="1" w:styleId="Normal">
     <w:name w:val="Normal"/>
     <w:qFormat/>
   </w:style>
-  <w:style w:type="character" w:styleId="Fontepargpadro" w:default="1">
+  <w:style w:type="character" w:default="1" w:styleId="Fontepargpadro">
     <w:name w:val="Default Paragraph Font"/>
     <w:uiPriority w:val="1"/>
     <w:semiHidden/>
     <w:unhideWhenUsed/>
   </w:style>
-  <w:style w:type="table" w:styleId="Tabelanormal" w:default="1">
+  <w:style w:type="table" w:default="1" w:styleId="Tabelanormal">
     <w:name w:val="Normal Table"/>
     <w:uiPriority w:val="99"/>
     <w:semiHidden/>
@@ -2682,7 +2723,7 @@
       </w:tblCellMar>
     </w:tblPr>
   </w:style>
-  <w:style w:type="numbering" w:styleId="Semlista" w:default="1">
+  <w:style w:type="numbering" w:default="1" w:styleId="Semlista">
     <w:name w:val="No List"/>
     <w:uiPriority w:val="99"/>
     <w:semiHidden/>

--- a/Atas - Sprint 3/atasReuniao3Sprint.docx
+++ b/Atas - Sprint 3/atasReuniao3Sprint.docx
@@ -78,7 +78,6 @@
         </w:rPr>
         <w:t xml:space="preserve"> </w:t>
       </w:r>
-      <w:proofErr w:type="gramStart"/>
       <w:r>
         <w:rPr>
           <w:u w:val="single"/>
@@ -89,14 +88,7 @@
         <w:rPr>
           <w:u w:val="single"/>
         </w:rPr>
-        <w:t xml:space="preserve"> Primeira</w:t>
-      </w:r>
-      <w:proofErr w:type="gramEnd"/>
-      <w:r>
-        <w:rPr>
-          <w:u w:val="single"/>
-        </w:rPr>
-        <w:t xml:space="preserve"> Reunião</w:t>
+        <w:t>Primeira Reunião</w:t>
       </w:r>
       <w:r>
         <w:rPr>
@@ -125,28 +117,9 @@
     <w:p>
       <w:pPr>
         <w:pStyle w:val="PargrafodaLista"/>
-        <w:numPr>
-          <w:ilvl w:val="0"/>
-          <w:numId w:val="2"/>
-        </w:numPr>
         <w:spacing w:before="120" w:after="120" w:line="240" w:lineRule="auto"/>
         <w:ind w:left="1080"/>
       </w:pPr>
-      <w:r>
-        <w:t xml:space="preserve"> </w:t>
-      </w:r>
-      <w:r>
-        <w:t>Como o Professor Brandão nos ensinou sobre o relacionamento de n:m em banco de dados no decorrer da sp</w:t>
-      </w:r>
-      <w:r>
-        <w:t>r</w:t>
-      </w:r>
-      <w:r>
-        <w:t>int</w:t>
-      </w:r>
-      <w:r>
-        <w:t xml:space="preserve"> 2, por hora não faremos alterações na estrutura do Banco.</w:t>
-      </w:r>
     </w:p>
     <w:p>
       <w:pPr>
@@ -159,8 +132,53 @@
         <w:ind w:left="1080"/>
       </w:pPr>
       <w:r>
+        <w:t xml:space="preserve"> </w:t>
+      </w:r>
+      <w:r>
+        <w:t>Como o Professor Brandão nos ensinou sobre o relacionamento de n:m em banco de dados no decorrer da sp</w:t>
+      </w:r>
+      <w:r>
+        <w:t>r</w:t>
+      </w:r>
+      <w:r>
+        <w:t>int</w:t>
+      </w:r>
+      <w:r>
+        <w:t xml:space="preserve"> 2, por hora não faremos alterações na estrutura do Banco.</w:t>
+      </w:r>
+    </w:p>
+    <w:p>
+      <w:pPr>
+        <w:pStyle w:val="PargrafodaLista"/>
+      </w:pPr>
+    </w:p>
+    <w:p>
+      <w:pPr>
+        <w:pStyle w:val="PargrafodaLista"/>
+        <w:spacing w:before="120" w:after="120" w:line="240" w:lineRule="auto"/>
+        <w:ind w:left="1080"/>
+      </w:pPr>
+    </w:p>
+    <w:p>
+      <w:pPr>
+        <w:pStyle w:val="PargrafodaLista"/>
+        <w:numPr>
+          <w:ilvl w:val="0"/>
+          <w:numId w:val="2"/>
+        </w:numPr>
+        <w:spacing w:before="120" w:after="120" w:line="240" w:lineRule="auto"/>
+        <w:ind w:left="1080"/>
+      </w:pPr>
+      <w:r>
         <w:t>Definimos pra próxima semana que estudaremos novas aplicações no nosso BD. Já que o professor Alex nos passou novos conceitos.</w:t>
       </w:r>
+    </w:p>
+    <w:p>
+      <w:pPr>
+        <w:pStyle w:val="PargrafodaLista"/>
+        <w:spacing w:before="120" w:after="120" w:line="240" w:lineRule="auto"/>
+        <w:ind w:left="1080"/>
+      </w:pPr>
     </w:p>
     <w:p>
       <w:pPr>
@@ -182,6 +200,24 @@
     <w:p>
       <w:pPr>
         <w:pStyle w:val="PargrafodaLista"/>
+        <w:rPr>
+          <w:rFonts w:eastAsiaTheme="minorEastAsia"/>
+        </w:rPr>
+      </w:pPr>
+    </w:p>
+    <w:p>
+      <w:pPr>
+        <w:pStyle w:val="PargrafodaLista"/>
+        <w:spacing w:before="120" w:after="120"/>
+        <w:ind w:left="1080"/>
+        <w:rPr>
+          <w:rFonts w:eastAsiaTheme="minorEastAsia"/>
+        </w:rPr>
+      </w:pPr>
+    </w:p>
+    <w:p>
+      <w:pPr>
+        <w:pStyle w:val="PargrafodaLista"/>
         <w:numPr>
           <w:ilvl w:val="0"/>
           <w:numId w:val="2"/>
@@ -291,6 +327,258 @@
         <w:t>Falta Justificada:  Carolina e Gabriel.</w:t>
       </w:r>
     </w:p>
+    <w:p>
+      <w:pPr>
+        <w:ind w:firstLine="708"/>
+      </w:pPr>
+    </w:p>
+    <w:p>
+      <w:pPr>
+        <w:rPr>
+          <w:u w:val="single"/>
+        </w:rPr>
+      </w:pPr>
+      <w:r>
+        <w:rPr>
+          <w:u w:val="single"/>
+        </w:rPr>
+        <w:t xml:space="preserve">Dia </w:t>
+      </w:r>
+      <w:r>
+        <w:rPr>
+          <w:u w:val="single"/>
+        </w:rPr>
+        <w:t>1</w:t>
+      </w:r>
+      <w:r>
+        <w:rPr>
+          <w:u w:val="single"/>
+        </w:rPr>
+        <w:t>2</w:t>
+      </w:r>
+      <w:r>
+        <w:rPr>
+          <w:u w:val="single"/>
+        </w:rPr>
+        <w:t xml:space="preserve">/05/21 </w:t>
+      </w:r>
+      <w:r>
+        <w:rPr>
+          <w:u w:val="single"/>
+        </w:rPr>
+        <w:t>– Em aula</w:t>
+      </w:r>
+    </w:p>
+    <w:p>
+      <w:pPr>
+        <w:pStyle w:val="PargrafodaLista"/>
+        <w:numPr>
+          <w:ilvl w:val="0"/>
+          <w:numId w:val="2"/>
+        </w:numPr>
+        <w:spacing w:before="120" w:after="120" w:line="240" w:lineRule="auto"/>
+        <w:ind w:left="1080"/>
+      </w:pPr>
+      <w:r>
+        <w:t>Fizemos a primeira versão do fluxograma de suporte de TI. Mostraremos para o professor a fim dele poder validá-la ou nos dar novas instruções para fazermos o upgrade necessário.</w:t>
+      </w:r>
+      <w:r>
+        <w:t xml:space="preserve"> </w:t>
+      </w:r>
+    </w:p>
+    <w:p>
+      <w:pPr>
+        <w:pStyle w:val="PargrafodaLista"/>
+        <w:spacing w:before="120" w:after="120" w:line="240" w:lineRule="auto"/>
+        <w:ind w:left="1080"/>
+      </w:pPr>
+    </w:p>
+    <w:p>
+      <w:pPr>
+        <w:pStyle w:val="PargrafodaLista"/>
+        <w:numPr>
+          <w:ilvl w:val="0"/>
+          <w:numId w:val="2"/>
+        </w:numPr>
+        <w:spacing w:before="120" w:after="120" w:line="240" w:lineRule="auto"/>
+        <w:ind w:left="1080"/>
+      </w:pPr>
+      <w:r>
+        <w:t>Definimos uma nova data de reunião. Ao invés das terças, serão as segundas.</w:t>
+      </w:r>
+    </w:p>
+    <w:p>
+      <w:pPr>
+        <w:pStyle w:val="PargrafodaLista"/>
+        <w:spacing w:before="120" w:after="120" w:line="240" w:lineRule="auto"/>
+        <w:ind w:left="1080"/>
+      </w:pPr>
+    </w:p>
+    <w:p>
+      <w:pPr>
+        <w:ind w:firstLine="708"/>
+      </w:pPr>
+      <w:r>
+        <w:t>Falta Justificada:  Carolina e Gabriel.</w:t>
+      </w:r>
+    </w:p>
+    <w:p>
+      <w:pPr>
+        <w:ind w:firstLine="708"/>
+      </w:pPr>
+    </w:p>
+    <w:p>
+      <w:pPr>
+        <w:rPr>
+          <w:u w:val="single"/>
+        </w:rPr>
+      </w:pPr>
+    </w:p>
+    <w:p>
+      <w:pPr>
+        <w:rPr>
+          <w:u w:val="single"/>
+        </w:rPr>
+      </w:pPr>
+      <w:r>
+        <w:rPr>
+          <w:u w:val="single"/>
+        </w:rPr>
+        <w:lastRenderedPageBreak/>
+        <w:t xml:space="preserve">Dia </w:t>
+      </w:r>
+      <w:r>
+        <w:rPr>
+          <w:u w:val="single"/>
+        </w:rPr>
+        <w:t>1</w:t>
+      </w:r>
+      <w:r>
+        <w:rPr>
+          <w:u w:val="single"/>
+        </w:rPr>
+        <w:t>3</w:t>
+      </w:r>
+      <w:r>
+        <w:rPr>
+          <w:u w:val="single"/>
+        </w:rPr>
+        <w:t xml:space="preserve">/05/21 </w:t>
+      </w:r>
+      <w:r>
+        <w:rPr>
+          <w:u w:val="single"/>
+        </w:rPr>
+        <w:t>– Em aula</w:t>
+      </w:r>
+    </w:p>
+    <w:p>
+      <w:pPr>
+        <w:pStyle w:val="PargrafodaLista"/>
+        <w:numPr>
+          <w:ilvl w:val="0"/>
+          <w:numId w:val="2"/>
+        </w:numPr>
+        <w:spacing w:before="120" w:after="120" w:line="240" w:lineRule="auto"/>
+        <w:ind w:left="1080"/>
+      </w:pPr>
+      <w:r>
+        <w:t>Tiramos dúvidas com o Brandão relacionadas a parte do Manual de instrução. Então começamos a con</w:t>
+      </w:r>
+      <w:r>
+        <w:t>s</w:t>
+      </w:r>
+      <w:r>
+        <w:t>truí-lo para poder ter um feedback o mais rápido possível.</w:t>
+      </w:r>
+      <w:r>
+        <w:t xml:space="preserve"> </w:t>
+      </w:r>
+    </w:p>
+    <w:p>
+      <w:pPr>
+        <w:pStyle w:val="PargrafodaLista"/>
+        <w:spacing w:before="120" w:after="120" w:line="240" w:lineRule="auto"/>
+        <w:ind w:left="1080"/>
+      </w:pPr>
+    </w:p>
+    <w:p>
+      <w:pPr>
+        <w:pStyle w:val="PargrafodaLista"/>
+        <w:numPr>
+          <w:ilvl w:val="0"/>
+          <w:numId w:val="2"/>
+        </w:numPr>
+        <w:spacing w:before="120" w:after="120" w:line="240" w:lineRule="auto"/>
+        <w:ind w:left="1080"/>
+        <w:rPr>
+          <w:u w:val="single"/>
+        </w:rPr>
+      </w:pPr>
+      <w:r>
+        <w:t xml:space="preserve">Ligamos a </w:t>
+      </w:r>
+      <w:proofErr w:type="spellStart"/>
+      <w:r>
+        <w:t>api</w:t>
+      </w:r>
+      <w:proofErr w:type="spellEnd"/>
+      <w:r>
+        <w:t>-projeto-site no nosso site do projeto. Com isso conseguimos validar as senhas e ficou faltando a função de registrar usuário.</w:t>
+      </w:r>
+    </w:p>
+    <w:p>
+      <w:pPr>
+        <w:pStyle w:val="PargrafodaLista"/>
+        <w:rPr>
+          <w:u w:val="single"/>
+        </w:rPr>
+      </w:pPr>
+    </w:p>
+    <w:p>
+      <w:pPr>
+        <w:spacing w:before="120" w:after="120" w:line="240" w:lineRule="auto"/>
+        <w:ind w:firstLine="708"/>
+        <w:rPr>
+          <w:u w:val="single"/>
+        </w:rPr>
+      </w:pPr>
+      <w:r>
+        <w:t>Falta Justificada:  Carolina e Gabriel</w:t>
+      </w:r>
+    </w:p>
+    <w:p>
+      <w:pPr>
+        <w:ind w:firstLine="708"/>
+      </w:pPr>
+    </w:p>
+    <w:p>
+      <w:pPr>
+        <w:ind w:firstLine="708"/>
+      </w:pPr>
+    </w:p>
+    <w:p>
+      <w:pPr>
+        <w:pStyle w:val="PargrafodaLista"/>
+        <w:spacing w:before="120" w:after="120" w:line="240" w:lineRule="auto"/>
+        <w:ind w:left="1080"/>
+      </w:pPr>
+    </w:p>
+    <w:p>
+      <w:pPr>
+        <w:rPr>
+          <w:u w:val="single"/>
+        </w:rPr>
+      </w:pPr>
+    </w:p>
+    <w:p>
+      <w:pPr>
+        <w:rPr>
+          <w:u w:val="single"/>
+        </w:rPr>
+      </w:pPr>
+    </w:p>
+    <w:p/>
     <w:p>
       <w:pPr>
         <w:ind w:firstLine="414"/>
@@ -2430,6 +2718,7 @@
     <w:lsdException w:name="HTML Sample" w:semiHidden="1" w:unhideWhenUsed="1"/>
     <w:lsdException w:name="HTML Typewriter" w:semiHidden="1" w:unhideWhenUsed="1"/>
     <w:lsdException w:name="HTML Variable" w:semiHidden="1" w:unhideWhenUsed="1"/>
+    <w:lsdException w:name="Normal Table" w:semiHidden="1" w:unhideWhenUsed="1"/>
     <w:lsdException w:name="annotation subject" w:semiHidden="1" w:unhideWhenUsed="1"/>
     <w:lsdException w:name="No List" w:semiHidden="1" w:unhideWhenUsed="1"/>
     <w:lsdException w:name="Outline List 1" w:semiHidden="1" w:unhideWhenUsed="1"/>
@@ -2472,8 +2761,11 @@
     <w:lsdException w:name="Table Contemporary" w:semiHidden="1" w:unhideWhenUsed="1"/>
     <w:lsdException w:name="Table Elegant" w:semiHidden="1" w:unhideWhenUsed="1"/>
     <w:lsdException w:name="Table Professional" w:semiHidden="1" w:unhideWhenUsed="1"/>
+    <w:lsdException w:name="Table Subtle 1" w:semiHidden="1" w:unhideWhenUsed="1"/>
     <w:lsdException w:name="Table Subtle 2" w:semiHidden="1" w:unhideWhenUsed="1"/>
     <w:lsdException w:name="Table Web 1" w:semiHidden="1" w:unhideWhenUsed="1"/>
+    <w:lsdException w:name="Table Web 2" w:semiHidden="1" w:unhideWhenUsed="1"/>
+    <w:lsdException w:name="Table Web 3" w:semiHidden="1" w:unhideWhenUsed="1"/>
     <w:lsdException w:name="Balloon Text" w:semiHidden="1" w:unhideWhenUsed="1"/>
     <w:lsdException w:name="Table Grid" w:uiPriority="39"/>
     <w:lsdException w:name="Table Theme" w:semiHidden="1" w:unhideWhenUsed="1"/>

--- a/Atas - Sprint 3/atasReuniao3Sprint.docx
+++ b/Atas - Sprint 3/atasReuniao3Sprint.docx
@@ -348,13 +348,7 @@
         <w:rPr>
           <w:u w:val="single"/>
         </w:rPr>
-        <w:t>1</w:t>
-      </w:r>
-      <w:r>
-        <w:rPr>
-          <w:u w:val="single"/>
-        </w:rPr>
-        <w:t>2</w:t>
+        <w:t>12</w:t>
       </w:r>
       <w:r>
         <w:rPr>
@@ -451,13 +445,7 @@
         <w:rPr>
           <w:u w:val="single"/>
         </w:rPr>
-        <w:t>1</w:t>
-      </w:r>
-      <w:r>
-        <w:rPr>
-          <w:u w:val="single"/>
-        </w:rPr>
-        <w:t>3</w:t>
+        <w:t>13</w:t>
       </w:r>
       <w:r>
         <w:rPr>
@@ -539,13 +527,176 @@
       <w:pPr>
         <w:spacing w:before="120" w:after="120" w:line="240" w:lineRule="auto"/>
         <w:ind w:firstLine="708"/>
-        <w:rPr>
-          <w:u w:val="single"/>
-        </w:rPr>
       </w:pPr>
       <w:r>
         <w:t>Falta Justificada:  Carolina e Gabriel</w:t>
       </w:r>
+    </w:p>
+    <w:p>
+      <w:pPr>
+        <w:spacing w:before="120" w:after="120" w:line="240" w:lineRule="auto"/>
+        <w:rPr>
+          <w:u w:val="single"/>
+        </w:rPr>
+      </w:pPr>
+    </w:p>
+    <w:p>
+      <w:pPr>
+        <w:rPr>
+          <w:u w:val="single"/>
+        </w:rPr>
+      </w:pPr>
+      <w:r>
+        <w:rPr>
+          <w:u w:val="single"/>
+        </w:rPr>
+        <w:t xml:space="preserve">Dia </w:t>
+      </w:r>
+      <w:r>
+        <w:rPr>
+          <w:u w:val="single"/>
+        </w:rPr>
+        <w:t>1</w:t>
+      </w:r>
+      <w:r>
+        <w:rPr>
+          <w:u w:val="single"/>
+        </w:rPr>
+        <w:t>8</w:t>
+      </w:r>
+      <w:r>
+        <w:rPr>
+          <w:u w:val="single"/>
+        </w:rPr>
+        <w:t xml:space="preserve">/05/21 </w:t>
+      </w:r>
+      <w:r>
+        <w:rPr>
+          <w:u w:val="single"/>
+        </w:rPr>
+        <w:t>– Em aula</w:t>
+      </w:r>
+    </w:p>
+    <w:p>
+      <w:pPr>
+        <w:pStyle w:val="PargrafodaLista"/>
+        <w:numPr>
+          <w:ilvl w:val="0"/>
+          <w:numId w:val="2"/>
+        </w:numPr>
+        <w:spacing w:before="120" w:after="120" w:line="240" w:lineRule="auto"/>
+        <w:ind w:left="1080"/>
+        <w:rPr>
+          <w:u w:val="single"/>
+        </w:rPr>
+      </w:pPr>
+      <w:r>
+        <w:t xml:space="preserve"> </w:t>
+      </w:r>
+      <w:r>
+        <w:t>Nessa reunião nós demos feedback uns aos outros, para podermos consertar algumas coisas e nos alinharmos para o melhor desenvolvimento do projeto.</w:t>
+      </w:r>
+    </w:p>
+    <w:p>
+      <w:pPr>
+        <w:pStyle w:val="PargrafodaLista"/>
+        <w:spacing w:before="120" w:after="120" w:line="240" w:lineRule="auto"/>
+        <w:ind w:left="1080"/>
+        <w:rPr>
+          <w:u w:val="single"/>
+        </w:rPr>
+      </w:pPr>
+    </w:p>
+    <w:p>
+      <w:pPr>
+        <w:pStyle w:val="PargrafodaLista"/>
+        <w:numPr>
+          <w:ilvl w:val="0"/>
+          <w:numId w:val="2"/>
+        </w:numPr>
+        <w:spacing w:before="120" w:after="120" w:line="240" w:lineRule="auto"/>
+        <w:ind w:left="1080"/>
+      </w:pPr>
+      <w:r>
+        <w:t xml:space="preserve">Ajeitamos algumas situações sobre a instalação da API no nosso site do projeto e </w:t>
+      </w:r>
+      <w:r>
+        <w:t>para a</w:t>
+      </w:r>
+      <w:r>
+        <w:t xml:space="preserve"> próxima aula anotamos algumas </w:t>
+      </w:r>
+      <w:r>
+        <w:t>d</w:t>
+      </w:r>
+      <w:r>
+        <w:t>ú</w:t>
+      </w:r>
+      <w:r>
+        <w:t>vidas</w:t>
+      </w:r>
+      <w:r>
+        <w:t xml:space="preserve"> </w:t>
+      </w:r>
+      <w:r>
+        <w:t xml:space="preserve">que devemos tirar </w:t>
+      </w:r>
+      <w:r>
+        <w:t xml:space="preserve">e aplicaremos novas </w:t>
+      </w:r>
+      <w:r>
+        <w:t>técnicas</w:t>
+      </w:r>
+      <w:r>
+        <w:t xml:space="preserve"> no nosso site.</w:t>
+      </w:r>
+    </w:p>
+    <w:p>
+      <w:pPr>
+        <w:pStyle w:val="PargrafodaLista"/>
+        <w:spacing w:before="120" w:after="120" w:line="240" w:lineRule="auto"/>
+        <w:ind w:left="1080"/>
+      </w:pPr>
+    </w:p>
+    <w:p>
+      <w:pPr>
+        <w:spacing w:before="120" w:after="120" w:line="240" w:lineRule="auto"/>
+        <w:ind w:left="708"/>
+      </w:pPr>
+      <w:r>
+        <w:t>&lt;</w:t>
+      </w:r>
+      <w:r>
+        <w:t>Todos presentes</w:t>
+      </w:r>
+      <w:r>
+        <w:t>&gt;</w:t>
+      </w:r>
+    </w:p>
+    <w:p>
+      <w:pPr>
+        <w:pStyle w:val="PargrafodaLista"/>
+        <w:spacing w:before="120" w:after="120" w:line="240" w:lineRule="auto"/>
+        <w:ind w:left="1080"/>
+      </w:pPr>
+    </w:p>
+    <w:p>
+      <w:pPr>
+        <w:pStyle w:val="PargrafodaLista"/>
+        <w:spacing w:before="120" w:after="120" w:line="240" w:lineRule="auto"/>
+        <w:ind w:left="1080"/>
+        <w:rPr>
+          <w:u w:val="single"/>
+        </w:rPr>
+      </w:pPr>
+    </w:p>
+    <w:p>
+      <w:pPr>
+        <w:spacing w:before="120" w:after="120" w:line="240" w:lineRule="auto"/>
+        <w:rPr>
+          <w:u w:val="single"/>
+        </w:rPr>
+      </w:pPr>
     </w:p>
     <w:p>
       <w:pPr>

--- a/Atas - Sprint 3/atasReuniao3Sprint.docx
+++ b/Atas - Sprint 3/atasReuniao3Sprint.docx
@@ -556,13 +556,7 @@
         <w:rPr>
           <w:u w:val="single"/>
         </w:rPr>
-        <w:t>1</w:t>
-      </w:r>
-      <w:r>
-        <w:rPr>
-          <w:u w:val="single"/>
-        </w:rPr>
-        <w:t>8</w:t>
+        <w:t>18</w:t>
       </w:r>
       <w:r>
         <w:rPr>
@@ -591,10 +585,7 @@
         </w:rPr>
       </w:pPr>
       <w:r>
-        <w:t xml:space="preserve"> </w:t>
-      </w:r>
-      <w:r>
-        <w:t>Nessa reunião nós demos feedback uns aos outros, para podermos consertar algumas coisas e nos alinharmos para o melhor desenvolvimento do projeto.</w:t>
+        <w:t xml:space="preserve"> Nessa reunião nós demos feedback uns aos outros, para podermos consertar algumas coisas e nos alinharmos para o melhor desenvolvimento do projeto.</w:t>
       </w:r>
     </w:p>
     <w:p>
@@ -624,31 +615,19 @@
         <w:t>para a</w:t>
       </w:r>
       <w:r>
-        <w:t xml:space="preserve"> próxima aula anotamos algumas </w:t>
-      </w:r>
-      <w:r>
-        <w:t>d</w:t>
+        <w:t xml:space="preserve"> próxima aula anotamos algumas d</w:t>
       </w:r>
       <w:r>
         <w:t>ú</w:t>
       </w:r>
       <w:r>
-        <w:t>vidas</w:t>
-      </w:r>
-      <w:r>
-        <w:t xml:space="preserve"> </w:t>
+        <w:t xml:space="preserve">vidas </w:t>
       </w:r>
       <w:r>
         <w:t xml:space="preserve">que devemos tirar </w:t>
       </w:r>
       <w:r>
-        <w:t xml:space="preserve">e aplicaremos novas </w:t>
-      </w:r>
-      <w:r>
-        <w:t>técnicas</w:t>
-      </w:r>
-      <w:r>
-        <w:t xml:space="preserve"> no nosso site.</w:t>
+        <w:t>e aplicaremos novas técnicas no nosso site.</w:t>
       </w:r>
     </w:p>
     <w:p>
@@ -672,6 +651,109 @@
       <w:r>
         <w:t>&gt;</w:t>
       </w:r>
+    </w:p>
+    <w:p>
+      <w:pPr>
+        <w:spacing w:before="120" w:after="120" w:line="240" w:lineRule="auto"/>
+        <w:ind w:left="708"/>
+      </w:pPr>
+    </w:p>
+    <w:p>
+      <w:pPr>
+        <w:rPr>
+          <w:u w:val="single"/>
+        </w:rPr>
+      </w:pPr>
+      <w:r>
+        <w:rPr>
+          <w:u w:val="single"/>
+        </w:rPr>
+        <w:t xml:space="preserve">Dia </w:t>
+      </w:r>
+      <w:r>
+        <w:rPr>
+          <w:u w:val="single"/>
+        </w:rPr>
+        <w:t>31</w:t>
+      </w:r>
+      <w:r>
+        <w:rPr>
+          <w:u w:val="single"/>
+        </w:rPr>
+        <w:t xml:space="preserve">/05/21 </w:t>
+      </w:r>
+    </w:p>
+    <w:p>
+      <w:pPr>
+        <w:pStyle w:val="PargrafodaLista"/>
+        <w:numPr>
+          <w:ilvl w:val="0"/>
+          <w:numId w:val="2"/>
+        </w:numPr>
+        <w:spacing w:before="120" w:after="120" w:line="240" w:lineRule="auto"/>
+        <w:ind w:left="1080"/>
+        <w:rPr>
+          <w:u w:val="single"/>
+        </w:rPr>
+      </w:pPr>
+      <w:r>
+        <w:t xml:space="preserve"> </w:t>
+      </w:r>
+      <w:r>
+        <w:t>Definimos quem e o que cada uma faria em relação a documentação que está nos entregáveis da próxima sprint.</w:t>
+      </w:r>
+    </w:p>
+    <w:p>
+      <w:pPr>
+        <w:pStyle w:val="PargrafodaLista"/>
+        <w:spacing w:before="120" w:after="120" w:line="240" w:lineRule="auto"/>
+        <w:ind w:left="1080"/>
+        <w:rPr>
+          <w:u w:val="single"/>
+        </w:rPr>
+      </w:pPr>
+    </w:p>
+    <w:p>
+      <w:pPr>
+        <w:pStyle w:val="PargrafodaLista"/>
+        <w:numPr>
+          <w:ilvl w:val="0"/>
+          <w:numId w:val="2"/>
+        </w:numPr>
+        <w:spacing w:before="120" w:after="120" w:line="240" w:lineRule="auto"/>
+        <w:ind w:left="1080"/>
+      </w:pPr>
+      <w:r>
+        <w:t>Ajustamos algumas coisas na API para ficar alinhada com o que é pedido nas apresentações.</w:t>
+      </w:r>
+    </w:p>
+    <w:p>
+      <w:pPr>
+        <w:pStyle w:val="PargrafodaLista"/>
+        <w:spacing w:before="120" w:after="120" w:line="240" w:lineRule="auto"/>
+        <w:ind w:left="1080"/>
+      </w:pPr>
+    </w:p>
+    <w:p>
+      <w:pPr>
+        <w:spacing w:before="120" w:after="120" w:line="240" w:lineRule="auto"/>
+        <w:ind w:left="708"/>
+      </w:pPr>
+      <w:r>
+        <w:t>&lt;</w:t>
+      </w:r>
+      <w:r>
+        <w:t>Todos presentes</w:t>
+      </w:r>
+      <w:r>
+        <w:t>&gt;</w:t>
+      </w:r>
+    </w:p>
+    <w:p>
+      <w:pPr>
+        <w:spacing w:before="120" w:after="120" w:line="240" w:lineRule="auto"/>
+        <w:ind w:left="708"/>
+      </w:pPr>
     </w:p>
     <w:p>
       <w:pPr>

--- a/Atas - Sprint 3/atasReuniao3Sprint.docx
+++ b/Atas - Sprint 3/atasReuniao3Sprint.docx
@@ -674,13 +674,25 @@
         <w:rPr>
           <w:u w:val="single"/>
         </w:rPr>
-        <w:t>31</w:t>
-      </w:r>
-      <w:r>
-        <w:rPr>
-          <w:u w:val="single"/>
-        </w:rPr>
-        <w:t xml:space="preserve">/05/21 </w:t>
+        <w:t>04</w:t>
+      </w:r>
+      <w:r>
+        <w:rPr>
+          <w:u w:val="single"/>
+        </w:rPr>
+        <w:t>/0</w:t>
+      </w:r>
+      <w:r>
+        <w:rPr>
+          <w:u w:val="single"/>
+        </w:rPr>
+        <w:t>6</w:t>
+      </w:r>
+      <w:r>
+        <w:rPr>
+          <w:u w:val="single"/>
+        </w:rPr>
+        <w:t xml:space="preserve">/21 </w:t>
       </w:r>
     </w:p>
     <w:p>
@@ -748,6 +760,167 @@
       <w:r>
         <w:t>&gt;</w:t>
       </w:r>
+    </w:p>
+    <w:p>
+      <w:pPr>
+        <w:spacing w:before="120" w:after="120" w:line="240" w:lineRule="auto"/>
+        <w:ind w:left="708"/>
+      </w:pPr>
+    </w:p>
+    <w:p>
+      <w:pPr>
+        <w:rPr>
+          <w:u w:val="single"/>
+        </w:rPr>
+      </w:pPr>
+      <w:r>
+        <w:rPr>
+          <w:u w:val="single"/>
+        </w:rPr>
+        <w:t xml:space="preserve">Dia </w:t>
+      </w:r>
+      <w:r>
+        <w:rPr>
+          <w:u w:val="single"/>
+        </w:rPr>
+        <w:t>07</w:t>
+      </w:r>
+      <w:r>
+        <w:rPr>
+          <w:u w:val="single"/>
+        </w:rPr>
+        <w:t>/0</w:t>
+      </w:r>
+      <w:r>
+        <w:rPr>
+          <w:u w:val="single"/>
+        </w:rPr>
+        <w:t>6</w:t>
+      </w:r>
+      <w:r>
+        <w:rPr>
+          <w:u w:val="single"/>
+        </w:rPr>
+        <w:t xml:space="preserve">/21 </w:t>
+      </w:r>
+    </w:p>
+    <w:p>
+      <w:pPr>
+        <w:pStyle w:val="PargrafodaLista"/>
+        <w:numPr>
+          <w:ilvl w:val="0"/>
+          <w:numId w:val="2"/>
+        </w:numPr>
+        <w:spacing w:before="120" w:after="120" w:line="240" w:lineRule="auto"/>
+        <w:ind w:left="1080"/>
+        <w:rPr>
+          <w:u w:val="single"/>
+        </w:rPr>
+      </w:pPr>
+      <w:r>
+        <w:t xml:space="preserve">Entrega de todas as partes da documentação </w:t>
+      </w:r>
+      <w:proofErr w:type="gramStart"/>
+      <w:r>
+        <w:t>à</w:t>
+      </w:r>
+      <w:proofErr w:type="gramEnd"/>
+      <w:r>
+        <w:t xml:space="preserve"> ser entregue, ficando apenas pendente a conclusão e a ferramenta de suporte</w:t>
+      </w:r>
+      <w:r>
+        <w:t>.</w:t>
+      </w:r>
+    </w:p>
+    <w:p>
+      <w:pPr>
+        <w:pStyle w:val="PargrafodaLista"/>
+        <w:spacing w:before="120" w:after="120" w:line="240" w:lineRule="auto"/>
+        <w:ind w:left="1080"/>
+        <w:rPr>
+          <w:u w:val="single"/>
+        </w:rPr>
+      </w:pPr>
+    </w:p>
+    <w:p>
+      <w:pPr>
+        <w:pStyle w:val="PargrafodaLista"/>
+        <w:numPr>
+          <w:ilvl w:val="0"/>
+          <w:numId w:val="2"/>
+        </w:numPr>
+        <w:spacing w:before="120" w:after="120" w:line="240" w:lineRule="auto"/>
+        <w:ind w:left="1080"/>
+      </w:pPr>
+      <w:r>
+        <w:t xml:space="preserve">Combinado de colocarmos novos comandos no </w:t>
+      </w:r>
+      <w:proofErr w:type="spellStart"/>
+      <w:r>
+        <w:t>mySql</w:t>
+      </w:r>
+      <w:proofErr w:type="spellEnd"/>
+      <w:r>
+        <w:t>, principalmente das últimas matérias dadas em aula e em prova</w:t>
+      </w:r>
+      <w:r>
+        <w:t>.</w:t>
+      </w:r>
+    </w:p>
+    <w:p>
+      <w:pPr>
+        <w:pStyle w:val="PargrafodaLista"/>
+      </w:pPr>
+    </w:p>
+    <w:p>
+      <w:pPr>
+        <w:pStyle w:val="PargrafodaLista"/>
+        <w:numPr>
+          <w:ilvl w:val="0"/>
+          <w:numId w:val="2"/>
+        </w:numPr>
+        <w:spacing w:before="120" w:after="120" w:line="240" w:lineRule="auto"/>
+        <w:ind w:left="1080"/>
+      </w:pPr>
+      <w:r>
+        <w:t xml:space="preserve">Consertar os </w:t>
+      </w:r>
+      <w:proofErr w:type="spellStart"/>
+      <w:r>
+        <w:t>charts</w:t>
+      </w:r>
+      <w:proofErr w:type="spellEnd"/>
+      <w:r>
+        <w:t>. (Urgente)</w:t>
+      </w:r>
+    </w:p>
+    <w:p>
+      <w:pPr>
+        <w:pStyle w:val="PargrafodaLista"/>
+        <w:spacing w:before="120" w:after="120" w:line="240" w:lineRule="auto"/>
+        <w:ind w:left="1080"/>
+      </w:pPr>
+    </w:p>
+    <w:p>
+      <w:pPr>
+        <w:spacing w:before="120" w:after="120" w:line="240" w:lineRule="auto"/>
+        <w:ind w:left="708"/>
+      </w:pPr>
+      <w:r>
+        <w:t>&lt;</w:t>
+      </w:r>
+      <w:r>
+        <w:t>Todos presentes</w:t>
+      </w:r>
+      <w:r>
+        <w:t>&gt;</w:t>
+      </w:r>
+    </w:p>
+    <w:p>
+      <w:pPr>
+        <w:spacing w:before="120" w:after="120" w:line="240" w:lineRule="auto"/>
+        <w:ind w:left="708"/>
+      </w:pPr>
     </w:p>
     <w:p>
       <w:pPr>

--- a/Atas - Sprint 3/atasReuniao3Sprint.docx
+++ b/Atas - Sprint 3/atasReuniao3Sprint.docx
@@ -826,10 +826,7 @@
       </w:r>
       <w:proofErr w:type="gramEnd"/>
       <w:r>
-        <w:t xml:space="preserve"> ser entregue, ficando apenas pendente a conclusão e a ferramenta de suporte</w:t>
-      </w:r>
-      <w:r>
-        <w:t>.</w:t>
+        <w:t xml:space="preserve"> ser entregue, ficando apenas pendente a conclusão e a ferramenta de suporte.</w:t>
       </w:r>
     </w:p>
     <w:p>
@@ -861,10 +858,7 @@
       </w:r>
       <w:proofErr w:type="spellEnd"/>
       <w:r>
-        <w:t>, principalmente das últimas matérias dadas em aula e em prova</w:t>
-      </w:r>
-      <w:r>
-        <w:t>.</w:t>
+        <w:t>, principalmente das últimas matérias dadas em aula e em prova.</w:t>
       </w:r>
     </w:p>
     <w:p>
@@ -915,6 +909,132 @@
       <w:r>
         <w:t>&gt;</w:t>
       </w:r>
+    </w:p>
+    <w:p>
+      <w:pPr>
+        <w:spacing w:before="120" w:after="120" w:line="240" w:lineRule="auto"/>
+        <w:ind w:left="708"/>
+      </w:pPr>
+    </w:p>
+    <w:p>
+      <w:pPr>
+        <w:rPr>
+          <w:u w:val="single"/>
+        </w:rPr>
+      </w:pPr>
+    </w:p>
+    <w:p>
+      <w:pPr>
+        <w:rPr>
+          <w:u w:val="single"/>
+        </w:rPr>
+      </w:pPr>
+    </w:p>
+    <w:p>
+      <w:pPr>
+        <w:rPr>
+          <w:u w:val="single"/>
+        </w:rPr>
+      </w:pPr>
+      <w:r>
+        <w:rPr>
+          <w:u w:val="single"/>
+        </w:rPr>
+        <w:lastRenderedPageBreak/>
+        <w:t xml:space="preserve">Dia </w:t>
+      </w:r>
+      <w:r>
+        <w:rPr>
+          <w:u w:val="single"/>
+        </w:rPr>
+        <w:t>0</w:t>
+      </w:r>
+      <w:r>
+        <w:rPr>
+          <w:u w:val="single"/>
+        </w:rPr>
+        <w:t>9</w:t>
+      </w:r>
+      <w:r>
+        <w:rPr>
+          <w:u w:val="single"/>
+        </w:rPr>
+        <w:t>/0</w:t>
+      </w:r>
+      <w:r>
+        <w:rPr>
+          <w:u w:val="single"/>
+        </w:rPr>
+        <w:t>6</w:t>
+      </w:r>
+      <w:r>
+        <w:rPr>
+          <w:u w:val="single"/>
+        </w:rPr>
+        <w:t xml:space="preserve">/21 </w:t>
+      </w:r>
+    </w:p>
+    <w:p>
+      <w:pPr>
+        <w:pStyle w:val="PargrafodaLista"/>
+        <w:numPr>
+          <w:ilvl w:val="0"/>
+          <w:numId w:val="2"/>
+        </w:numPr>
+        <w:spacing w:before="120" w:after="120" w:line="240" w:lineRule="auto"/>
+        <w:ind w:left="1080"/>
+        <w:rPr>
+          <w:u w:val="single"/>
+        </w:rPr>
+      </w:pPr>
+      <w:r>
+        <w:t>Ajustamos alguns pontos, como partes da estilização do site e slide de apresentação.</w:t>
+      </w:r>
+    </w:p>
+    <w:p>
+      <w:pPr>
+        <w:pStyle w:val="PargrafodaLista"/>
+        <w:spacing w:before="120" w:after="120" w:line="240" w:lineRule="auto"/>
+        <w:ind w:left="1080"/>
+        <w:rPr>
+          <w:u w:val="single"/>
+        </w:rPr>
+      </w:pPr>
+    </w:p>
+    <w:p>
+      <w:pPr>
+        <w:pStyle w:val="PargrafodaLista"/>
+        <w:numPr>
+          <w:ilvl w:val="0"/>
+          <w:numId w:val="2"/>
+        </w:numPr>
+        <w:spacing w:before="120" w:after="120" w:line="240" w:lineRule="auto"/>
+        <w:ind w:left="1080"/>
+      </w:pPr>
+      <w:r>
+        <w:t>Ensaiamos a apresentação e a cronometramos para fazer uma excelente apresentação.</w:t>
+      </w:r>
+    </w:p>
+    <w:p>
+      <w:pPr>
+        <w:spacing w:before="120" w:after="120" w:line="240" w:lineRule="auto"/>
+        <w:ind w:left="708"/>
+      </w:pPr>
+      <w:r>
+        <w:t>&lt;</w:t>
+      </w:r>
+      <w:r>
+        <w:t>Todos presentes</w:t>
+      </w:r>
+      <w:r>
+        <w:t>&gt;</w:t>
+      </w:r>
+    </w:p>
+    <w:p>
+      <w:pPr>
+        <w:spacing w:before="120" w:after="120" w:line="240" w:lineRule="auto"/>
+        <w:ind w:left="708"/>
+      </w:pPr>
     </w:p>
     <w:p>
       <w:pPr>
